--- a/wanma/patent/一种基于稀有类挖掘的充电用户行为分类方法/一种基于稀有类挖掘的充电用户行为分类方法.docx
+++ b/wanma/patent/一种基于稀有类挖掘的充电用户行为分类方法/一种基于稀有类挖掘的充电用户行为分类方法.docx
@@ -151,7 +151,56 @@
           <w:sz w:val="24"/>
           <w:szCs w:val="24"/>
         </w:rPr>
-        <w:t>一种基于对等网络的充电桩通讯方法及装置</w:t>
+        <w:t>一种基于</w:t>
+      </w:r>
+      <w:proofErr w:type="spellEnd"/>
+      <w:r>
+        <w:rPr>
+          <w:b/>
+          <w:bCs/>
+          <w:sz w:val="24"/>
+          <w:szCs w:val="24"/>
+          <w:lang w:eastAsia="zh-CN"/>
+        </w:rPr>
+        <w:t>稀有类</w:t>
+      </w:r>
+      <w:proofErr w:type="spellStart"/>
+      <w:r>
+        <w:rPr>
+          <w:b/>
+          <w:bCs/>
+          <w:sz w:val="24"/>
+          <w:szCs w:val="24"/>
+        </w:rPr>
+        <w:t>的充电</w:t>
+      </w:r>
+      <w:r>
+        <w:rPr>
+          <w:rFonts w:hint="eastAsia"/>
+          <w:b/>
+          <w:bCs/>
+          <w:sz w:val="24"/>
+          <w:szCs w:val="24"/>
+        </w:rPr>
+        <w:t>用户</w:t>
+      </w:r>
+      <w:r>
+        <w:rPr>
+          <w:b/>
+          <w:bCs/>
+          <w:sz w:val="24"/>
+          <w:szCs w:val="24"/>
+        </w:rPr>
+        <w:t>行为分析</w:t>
+      </w:r>
+      <w:r>
+        <w:rPr>
+          <w:b/>
+          <w:bCs/>
+          <w:sz w:val="24"/>
+          <w:szCs w:val="24"/>
+        </w:rPr>
+        <w:t>方法及装置</w:t>
       </w:r>
       <w:proofErr w:type="spellEnd"/>
     </w:p>
@@ -179,8 +228,6 @@
         </w:rPr>
         <w:t>技术领域</w:t>
       </w:r>
-      <w:bookmarkStart w:id="1" w:name="_GoBack"/>
-      <w:bookmarkEnd w:id="1"/>
     </w:p>
     <w:p>
       <w:pPr>
@@ -209,8 +256,47 @@
           <w:szCs w:val="24"/>
           <w:lang w:val="zh-TW" w:eastAsia="zh-TW"/>
         </w:rPr>
-        <w:t>一种基于对等网络的充电桩通讯方法及装置</w:t>
-      </w:r>
+        <w:t>一种基于</w:t>
+      </w:r>
+      <w:r>
+        <w:rPr>
+          <w:b/>
+          <w:bCs/>
+          <w:sz w:val="24"/>
+          <w:szCs w:val="24"/>
+        </w:rPr>
+        <w:t>稀有类的充电</w:t>
+      </w:r>
+      <w:r>
+        <w:rPr>
+          <w:rFonts w:hint="eastAsia"/>
+          <w:b/>
+          <w:bCs/>
+          <w:sz w:val="24"/>
+          <w:szCs w:val="24"/>
+        </w:rPr>
+        <w:t>用户</w:t>
+      </w:r>
+      <w:r>
+        <w:rPr>
+          <w:b/>
+          <w:bCs/>
+          <w:sz w:val="24"/>
+          <w:szCs w:val="24"/>
+        </w:rPr>
+        <w:t>行为分析</w:t>
+      </w:r>
+      <w:r>
+        <w:rPr>
+          <w:b/>
+          <w:bCs/>
+          <w:sz w:val="24"/>
+          <w:szCs w:val="24"/>
+        </w:rPr>
+        <w:t>方法及装置</w:t>
+      </w:r>
+      <w:bookmarkStart w:id="1" w:name="_GoBack"/>
+      <w:bookmarkEnd w:id="1"/>
       <w:r>
         <w:rPr>
           <w:rFonts w:ascii="宋体" w:eastAsia="宋体" w:hAnsi="宋体" w:cs="宋体"/>
@@ -351,16 +437,7 @@
           <w:szCs w:val="24"/>
           <w:lang w:val="zh-TW" w:eastAsia="zh-TW"/>
         </w:rPr>
-        <w:t>异构数据库系统的异构</w:t>
-      </w:r>
-      <w:r>
-        <w:rPr>
-          <w:rFonts w:ascii="宋体" w:eastAsia="宋体" w:hAnsi="宋体" w:cs="宋体"/>
-          <w:sz w:val="24"/>
-          <w:szCs w:val="24"/>
-          <w:lang w:val="zh-TW" w:eastAsia="zh-TW"/>
-        </w:rPr>
-        <w:t>性主要体现在数据库系统的各个节点上采用不完全相同的硬件平台、操作系统和数据库系统，可概括为计算机体系结构的异构、操作系统的异构和</w:t>
+        <w:t>异构数据库系统的异构性主要体现在数据库系统的各个节点上采用不完全相同的硬件平台、操作系统和数据库系统，可概括为计算机体系结构的异构、操作系统的异构和</w:t>
       </w:r>
       <w:r>
         <w:rPr>
@@ -540,16 +617,7 @@
           <w:lang w:val="zh-TW" w:eastAsia="zh-TW"/>
         </w:rPr>
         <w:lastRenderedPageBreak/>
-        <w:t>使数据模型相同也可以有不同的语言。数据语义方面：包括数据逻辑表示和数据库互操作两方面，其中数据逻辑表</w:t>
-      </w:r>
-      <w:r>
-        <w:rPr>
-          <w:rFonts w:ascii="宋体" w:eastAsia="宋体" w:hAnsi="宋体" w:cs="宋体"/>
-          <w:sz w:val="24"/>
-          <w:szCs w:val="24"/>
-          <w:lang w:val="zh-TW" w:eastAsia="zh-TW"/>
-        </w:rPr>
-        <w:t>示涉及到所使用的数据模式以及数据类型等。</w:t>
+        <w:t>使数据模型相同也可以有不同的语言。数据语义方面：包括数据逻辑表示和数据库互操作两方面，其中数据逻辑表示涉及到所使用的数据模式以及数据类型等。</w:t>
       </w:r>
     </w:p>
     <w:p>
@@ -877,15 +945,7 @@
           <w:sz w:val="24"/>
           <w:szCs w:val="24"/>
         </w:rPr>
-        <w:t>J</w:t>
-      </w:r>
-      <w:r>
-        <w:rPr>
-          <w:rFonts w:ascii="宋体" w:eastAsia="宋体" w:hAnsi="宋体" w:cs="宋体"/>
-          <w:sz w:val="24"/>
-          <w:szCs w:val="24"/>
-        </w:rPr>
-        <w:t>DBC</w:t>
+        <w:t>JDBC</w:t>
       </w:r>
       <w:r>
         <w:rPr>
@@ -983,16 +1043,7 @@
           <w:szCs w:val="24"/>
           <w:lang w:val="zh-TW" w:eastAsia="zh-TW"/>
         </w:rPr>
-        <w:t>）公开了一种数据库同步方法及系统。该方法包括：实时捕捉源数据库中数据的变化信息及该数据变化对应的事务，并将捕捉到的变化信息及事务保存到中间数据库中；根据中间数据库中保存的变化信息确定需要同步的目标数据库；将所述变化信息转换为对应所述目标数据库的目标数据；将对应同一事务的所有目标数据同时更新到所述目标数据</w:t>
-      </w:r>
-      <w:r>
-        <w:rPr>
-          <w:rFonts w:ascii="宋体" w:eastAsia="宋体" w:hAnsi="宋体" w:cs="宋体"/>
-          <w:sz w:val="24"/>
-          <w:szCs w:val="24"/>
-          <w:lang w:val="zh-TW" w:eastAsia="zh-TW"/>
-        </w:rPr>
-        <w:t>库中。利用本发明，可以实现不同类型的数据库以及异构数据表之间的数据同步，降低同步过程对系统资源的消耗，保证同步过程的可靠性。该方法的缺点是：当硬件或网络出现故障时，不能解决源数据库与目标数据库的一致性。</w:t>
+        <w:t>）公开了一种数据库同步方法及系统。该方法包括：实时捕捉源数据库中数据的变化信息及该数据变化对应的事务，并将捕捉到的变化信息及事务保存到中间数据库中；根据中间数据库中保存的变化信息确定需要同步的目标数据库；将所述变化信息转换为对应所述目标数据库的目标数据；将对应同一事务的所有目标数据同时更新到所述目标数据库中。利用本发明，可以实现不同类型的数据库以及异构数据表之间的数据同步，降低同步过程对系统资源的消耗，保证同步过程的可靠性。该方法的缺点是：当硬件或网络出现故障时，不能解决源数据库与目标数据库的一致性。</w:t>
       </w:r>
     </w:p>
     <w:p>
@@ -1257,17 +1308,7 @@
           <w:shd w:val="clear" w:color="auto" w:fill="FFFF00"/>
           <w:lang w:val="zh-TW" w:eastAsia="zh-TW"/>
         </w:rPr>
-        <w:t>需要</w:t>
-      </w:r>
-      <w:r>
-        <w:rPr>
-          <w:rFonts w:ascii="宋体" w:eastAsia="宋体" w:hAnsi="宋体" w:cs="宋体"/>
-          <w:sz w:val="24"/>
-          <w:szCs w:val="24"/>
-          <w:shd w:val="clear" w:color="auto" w:fill="FFFF00"/>
-          <w:lang w:val="zh-TW" w:eastAsia="zh-TW"/>
-        </w:rPr>
-        <w:t>把更新的信息，记录时间</w:t>
+        <w:t>需要把更新的信息，记录时间</w:t>
       </w:r>
       <w:r>
         <w:rPr>
@@ -1612,12 +1653,6 @@
           <w:insideV w:val="single" w:sz="2" w:space="0" w:color="000000"/>
         </w:tblBorders>
         <w:tblLayout w:type="fixed"/>
-        <w:tblCellMar>
-          <w:top w:w="0" w:type="dxa"/>
-          <w:left w:w="0" w:type="dxa"/>
-          <w:bottom w:w="0" w:type="dxa"/>
-          <w:right w:w="0" w:type="dxa"/>
-        </w:tblCellMar>
         <w:tblLook w:val="04A0" w:firstRow="1" w:lastRow="0" w:firstColumn="1" w:lastColumn="0" w:noHBand="0" w:noVBand="1"/>
       </w:tblPr>
       <w:tblGrid>
@@ -1625,14 +1660,6 @@
         <w:gridCol w:w="6146"/>
       </w:tblGrid>
       <w:tr>
-        <w:tblPrEx>
-          <w:tblCellMar>
-            <w:top w:w="0" w:type="dxa"/>
-            <w:left w:w="0" w:type="dxa"/>
-            <w:bottom w:w="0" w:type="dxa"/>
-            <w:right w:w="0" w:type="dxa"/>
-          </w:tblCellMar>
-        </w:tblPrEx>
         <w:trPr>
           <w:trHeight w:val="350"/>
         </w:trPr>
@@ -1709,14 +1736,6 @@
         </w:tc>
       </w:tr>
       <w:tr>
-        <w:tblPrEx>
-          <w:tblCellMar>
-            <w:top w:w="0" w:type="dxa"/>
-            <w:left w:w="0" w:type="dxa"/>
-            <w:bottom w:w="0" w:type="dxa"/>
-            <w:right w:w="0" w:type="dxa"/>
-          </w:tblCellMar>
-        </w:tblPrEx>
         <w:trPr>
           <w:trHeight w:val="350"/>
         </w:trPr>
@@ -1784,14 +1803,6 @@
         </w:tc>
       </w:tr>
       <w:tr>
-        <w:tblPrEx>
-          <w:tblCellMar>
-            <w:top w:w="0" w:type="dxa"/>
-            <w:left w:w="0" w:type="dxa"/>
-            <w:bottom w:w="0" w:type="dxa"/>
-            <w:right w:w="0" w:type="dxa"/>
-          </w:tblCellMar>
-        </w:tblPrEx>
         <w:trPr>
           <w:trHeight w:val="350"/>
         </w:trPr>
@@ -1893,14 +1904,6 @@
         </w:tc>
       </w:tr>
       <w:tr>
-        <w:tblPrEx>
-          <w:tblCellMar>
-            <w:top w:w="0" w:type="dxa"/>
-            <w:left w:w="0" w:type="dxa"/>
-            <w:bottom w:w="0" w:type="dxa"/>
-            <w:right w:w="0" w:type="dxa"/>
-          </w:tblCellMar>
-        </w:tblPrEx>
         <w:trPr>
           <w:trHeight w:val="350"/>
         </w:trPr>
@@ -2009,14 +2012,6 @@
         </w:tc>
       </w:tr>
       <w:tr>
-        <w:tblPrEx>
-          <w:tblCellMar>
-            <w:top w:w="0" w:type="dxa"/>
-            <w:left w:w="0" w:type="dxa"/>
-            <w:bottom w:w="0" w:type="dxa"/>
-            <w:right w:w="0" w:type="dxa"/>
-          </w:tblCellMar>
-        </w:tblPrEx>
         <w:trPr>
           <w:trHeight w:val="350"/>
         </w:trPr>
@@ -2125,14 +2120,6 @@
         </w:tc>
       </w:tr>
       <w:tr>
-        <w:tblPrEx>
-          <w:tblCellMar>
-            <w:top w:w="0" w:type="dxa"/>
-            <w:left w:w="0" w:type="dxa"/>
-            <w:bottom w:w="0" w:type="dxa"/>
-            <w:right w:w="0" w:type="dxa"/>
-          </w:tblCellMar>
-        </w:tblPrEx>
         <w:trPr>
           <w:trHeight w:val="350"/>
         </w:trPr>
@@ -2200,14 +2187,6 @@
         </w:tc>
       </w:tr>
       <w:tr>
-        <w:tblPrEx>
-          <w:tblCellMar>
-            <w:top w:w="0" w:type="dxa"/>
-            <w:left w:w="0" w:type="dxa"/>
-            <w:bottom w:w="0" w:type="dxa"/>
-            <w:right w:w="0" w:type="dxa"/>
-          </w:tblCellMar>
-        </w:tblPrEx>
         <w:trPr>
           <w:trHeight w:val="350"/>
         </w:trPr>
@@ -2291,14 +2270,6 @@
         </w:tc>
       </w:tr>
       <w:tr>
-        <w:tblPrEx>
-          <w:tblCellMar>
-            <w:top w:w="0" w:type="dxa"/>
-            <w:left w:w="0" w:type="dxa"/>
-            <w:bottom w:w="0" w:type="dxa"/>
-            <w:right w:w="0" w:type="dxa"/>
-          </w:tblCellMar>
-        </w:tblPrEx>
         <w:trPr>
           <w:trHeight w:val="350"/>
         </w:trPr>
@@ -2367,14 +2338,6 @@
         </w:tc>
       </w:tr>
       <w:tr>
-        <w:tblPrEx>
-          <w:tblCellMar>
-            <w:top w:w="0" w:type="dxa"/>
-            <w:left w:w="0" w:type="dxa"/>
-            <w:bottom w:w="0" w:type="dxa"/>
-            <w:right w:w="0" w:type="dxa"/>
-          </w:tblCellMar>
-        </w:tblPrEx>
         <w:trPr>
           <w:trHeight w:val="350"/>
         </w:trPr>
@@ -2752,43 +2715,7 @@
           <w:szCs w:val="36"/>
           <w:lang w:val="zh-TW" w:eastAsia="zh-TW"/>
         </w:rPr>
-        <w:t>书</w:t>
-      </w:r>
-      <w:r>
-        <w:rPr>
-          <w:rFonts w:ascii="黑体" w:eastAsia="黑体" w:hAnsi="黑体" w:cs="黑体"/>
-          <w:sz w:val="36"/>
-          <w:szCs w:val="36"/>
-          <w:lang w:val="zh-TW" w:eastAsia="zh-TW"/>
-        </w:rPr>
-        <w:t xml:space="preserve"> </w:t>
-      </w:r>
-      <w:r>
-        <w:rPr>
-          <w:rFonts w:ascii="黑体" w:eastAsia="黑体" w:hAnsi="黑体" w:cs="黑体"/>
-          <w:sz w:val="36"/>
-          <w:szCs w:val="36"/>
-          <w:lang w:val="zh-TW" w:eastAsia="zh-TW"/>
-        </w:rPr>
-        <w:t>附</w:t>
-      </w:r>
-      <w:r>
-        <w:rPr>
-          <w:rFonts w:ascii="黑体" w:eastAsia="黑体" w:hAnsi="黑体" w:cs="黑体"/>
-          <w:sz w:val="36"/>
-          <w:szCs w:val="36"/>
-          <w:lang w:val="zh-TW" w:eastAsia="zh-TW"/>
-        </w:rPr>
-        <w:t xml:space="preserve"> </w:t>
-      </w:r>
-      <w:r>
-        <w:rPr>
-          <w:rFonts w:ascii="黑体" w:eastAsia="黑体" w:hAnsi="黑体" w:cs="黑体"/>
-          <w:sz w:val="36"/>
-          <w:szCs w:val="36"/>
-          <w:lang w:val="zh-TW" w:eastAsia="zh-TW"/>
-        </w:rPr>
-        <w:t>图</w:t>
+        <w:t>书 附 图</w:t>
       </w:r>
     </w:p>
     <w:p>

--- a/wanma/patent/一种基于稀有类挖掘的充电用户行为分类方法/一种基于稀有类挖掘的充电用户行为分类方法.docx
+++ b/wanma/patent/一种基于稀有类挖掘的充电用户行为分类方法/一种基于稀有类挖掘的充电用户行为分类方法.docx
@@ -295,8 +295,6 @@
         </w:rPr>
         <w:t>方法及装置</w:t>
       </w:r>
-      <w:bookmarkStart w:id="1" w:name="_GoBack"/>
-      <w:bookmarkEnd w:id="1"/>
       <w:r>
         <w:rPr>
           <w:rFonts w:ascii="宋体" w:eastAsia="宋体" w:hAnsi="宋体" w:cs="宋体"/>
@@ -349,75 +347,234 @@
           <w:szCs w:val="24"/>
           <w:lang w:val="zh-TW" w:eastAsia="zh-TW"/>
         </w:rPr>
-        <w:t>在关乎民信息技术的发展是日新月异的，很多信息系统建设于不同时期，而且又由不同的厂商各自进行设计，使得这些系统的平台往往呈现出异构性，导致了数据的不一致性。如果数据信息得不到有效共享，那么这些独立的数据系统将成为一个个</w:t>
-      </w:r>
-      <w:r>
-        <w:rPr>
-          <w:rFonts w:ascii="宋体" w:eastAsia="宋体" w:hAnsi="宋体" w:cs="宋体"/>
-          <w:sz w:val="24"/>
-          <w:szCs w:val="24"/>
-        </w:rPr>
-        <w:t>“</w:t>
-      </w:r>
-      <w:r>
-        <w:rPr>
-          <w:rFonts w:ascii="宋体" w:eastAsia="宋体" w:hAnsi="宋体" w:cs="宋体"/>
-          <w:sz w:val="24"/>
-          <w:szCs w:val="24"/>
-          <w:lang w:val="zh-TW" w:eastAsia="zh-TW"/>
-        </w:rPr>
-        <w:t>信息孤岛</w:t>
-      </w:r>
-      <w:r>
-        <w:rPr>
-          <w:rFonts w:ascii="宋体" w:eastAsia="宋体" w:hAnsi="宋体" w:cs="宋体"/>
-          <w:sz w:val="24"/>
-          <w:szCs w:val="24"/>
-        </w:rPr>
-        <w:t>”</w:t>
-      </w:r>
-      <w:r>
-        <w:rPr>
-          <w:rFonts w:ascii="宋体" w:eastAsia="宋体" w:hAnsi="宋体" w:cs="宋体"/>
-          <w:sz w:val="24"/>
-          <w:szCs w:val="24"/>
-          <w:lang w:val="zh-TW" w:eastAsia="zh-TW"/>
-        </w:rPr>
-        <w:t>；此外，伴随着企业业务的蓬勃发展与信息化程度的不断提高，各应用系统间的数据交换也日渐频繁，会带来这样的问题：不同平台，不同格式的数据源进行数据交换和数据同步的需求越来越广泛。但在数据交换方面，由于没有标准的数据交换与同步工具，要实现数据交换与同步十分困难。因此企业迫切希望集成各个信息中的数据，消除</w:t>
-      </w:r>
-      <w:r>
-        <w:rPr>
-          <w:rFonts w:ascii="宋体" w:eastAsia="宋体" w:hAnsi="宋体" w:cs="宋体"/>
-          <w:sz w:val="24"/>
-          <w:szCs w:val="24"/>
-        </w:rPr>
-        <w:t>“</w:t>
-      </w:r>
-      <w:r>
-        <w:rPr>
-          <w:rFonts w:ascii="宋体" w:eastAsia="宋体" w:hAnsi="宋体" w:cs="宋体"/>
-          <w:sz w:val="24"/>
-          <w:szCs w:val="24"/>
-          <w:lang w:val="zh-TW" w:eastAsia="zh-TW"/>
-        </w:rPr>
-        <w:t>信息孤岛</w:t>
-      </w:r>
-      <w:r>
-        <w:rPr>
-          <w:rFonts w:ascii="宋体" w:eastAsia="宋体" w:hAnsi="宋体" w:cs="宋体"/>
-          <w:sz w:val="24"/>
-          <w:szCs w:val="24"/>
-        </w:rPr>
-        <w:t>”</w:t>
-      </w:r>
-      <w:r>
-        <w:rPr>
-          <w:rFonts w:ascii="宋体" w:eastAsia="宋体" w:hAnsi="宋体" w:cs="宋体"/>
-          <w:sz w:val="24"/>
-          <w:szCs w:val="24"/>
-          <w:lang w:val="zh-TW" w:eastAsia="zh-TW"/>
-        </w:rPr>
-        <w:t>，保证信息系统之间信息交换畅通，保障数据传输的一致性和安全性，真正实现数据共享。为此，如何灵活及有效地处理这些异构数据库中的信息，实现异构数据库信息同步成为一个颇受关注的研究问题。</w:t>
+        <w:t>。</w:t>
+      </w:r>
+    </w:p>
+    <w:p>
+      <w:pPr>
+        <w:rPr>
+          <w:rFonts w:ascii="宋体" w:eastAsia="宋体" w:hAnsi="宋体" w:cs="宋体"/>
+          <w:b/>
+          <w:bCs/>
+          <w:sz w:val="24"/>
+          <w:szCs w:val="24"/>
+        </w:rPr>
+      </w:pPr>
+      <w:r>
+        <w:rPr>
+          <w:rFonts w:ascii="宋体" w:eastAsia="宋体" w:hAnsi="宋体" w:cs="宋体"/>
+          <w:b/>
+          <w:bCs/>
+          <w:sz w:val="24"/>
+          <w:szCs w:val="24"/>
+          <w:lang w:val="zh-TW" w:eastAsia="zh-TW"/>
+        </w:rPr>
+        <w:t>发明内容</w:t>
+      </w:r>
+    </w:p>
+    <w:p>
+      <w:pPr>
+        <w:ind w:firstLine="420"/>
+        <w:rPr>
+          <w:rFonts w:ascii="宋体" w:eastAsia="宋体" w:hAnsi="宋体" w:cs="宋体"/>
+          <w:sz w:val="24"/>
+          <w:szCs w:val="24"/>
+          <w:shd w:val="clear" w:color="auto" w:fill="FFFF00"/>
+          <w:lang w:val="zh-TW" w:eastAsia="zh-TW"/>
+        </w:rPr>
+      </w:pPr>
+      <w:r>
+        <w:rPr>
+          <w:rFonts w:ascii="宋体" w:eastAsia="宋体" w:hAnsi="宋体" w:cs="宋体"/>
+          <w:sz w:val="24"/>
+          <w:szCs w:val="24"/>
+          <w:lang w:val="zh-TW" w:eastAsia="zh-TW"/>
+        </w:rPr>
+        <w:t>本发明的目的在于针对现有技术的不足，提供一种基于</w:t>
+      </w:r>
+      <w:r>
+        <w:rPr>
+          <w:rFonts w:ascii="宋体" w:eastAsia="宋体" w:hAnsi="宋体" w:cs="宋体"/>
+          <w:sz w:val="24"/>
+          <w:szCs w:val="24"/>
+          <w:lang w:val="zh-TW" w:eastAsia="zh-TW"/>
+        </w:rPr>
+        <w:t>稀有类</w:t>
+      </w:r>
+      <w:r>
+        <w:rPr>
+          <w:rFonts w:ascii="宋体" w:eastAsia="宋体" w:hAnsi="宋体" w:cs="宋体" w:hint="eastAsia"/>
+          <w:sz w:val="24"/>
+          <w:szCs w:val="24"/>
+          <w:lang w:val="zh-TW" w:eastAsia="zh-TW"/>
+        </w:rPr>
+        <w:t>挖掘</w:t>
+      </w:r>
+      <w:r>
+        <w:rPr>
+          <w:rFonts w:ascii="宋体" w:eastAsia="宋体" w:hAnsi="宋体" w:cs="宋体"/>
+          <w:sz w:val="24"/>
+          <w:szCs w:val="24"/>
+          <w:lang w:val="zh-TW" w:eastAsia="zh-TW"/>
+        </w:rPr>
+        <w:t>的充电用户行为分类方法，探测出部分充电桩使用用户的异常行为，</w:t>
+      </w:r>
+      <w:r>
+        <w:rPr>
+          <w:rFonts w:ascii="宋体" w:eastAsia="宋体" w:hAnsi="宋体" w:cs="宋体" w:hint="eastAsia"/>
+          <w:sz w:val="24"/>
+          <w:szCs w:val="24"/>
+          <w:lang w:val="zh-TW" w:eastAsia="zh-TW"/>
+        </w:rPr>
+        <w:t>为</w:t>
+      </w:r>
+      <w:r>
+        <w:rPr>
+          <w:rFonts w:ascii="宋体" w:eastAsia="宋体" w:hAnsi="宋体" w:cs="宋体"/>
+          <w:sz w:val="24"/>
+          <w:szCs w:val="24"/>
+          <w:lang w:val="zh-TW" w:eastAsia="zh-TW"/>
+        </w:rPr>
+        <w:t>充电网络的运营提供依据</w:t>
+      </w:r>
+      <w:r>
+        <w:rPr>
+          <w:rFonts w:ascii="宋体" w:eastAsia="宋体" w:hAnsi="宋体" w:cs="宋体"/>
+          <w:sz w:val="24"/>
+          <w:szCs w:val="24"/>
+          <w:lang w:val="zh-TW" w:eastAsia="zh-TW"/>
+        </w:rPr>
+        <w:t>。</w:t>
+      </w:r>
+    </w:p>
+    <w:p>
+      <w:pPr>
+        <w:ind w:firstLine="420"/>
+        <w:rPr>
+          <w:rFonts w:ascii="宋体" w:eastAsia="宋体" w:hAnsi="宋体" w:cs="宋体"/>
+          <w:sz w:val="24"/>
+          <w:szCs w:val="24"/>
+        </w:rPr>
+      </w:pPr>
+      <w:r>
+        <w:rPr>
+          <w:rFonts w:ascii="宋体" w:eastAsia="宋体" w:hAnsi="宋体" w:cs="宋体" w:hint="eastAsia"/>
+          <w:sz w:val="24"/>
+          <w:szCs w:val="24"/>
+          <w:shd w:val="clear" w:color="auto" w:fill="FFFF00"/>
+          <w:lang w:val="zh-TW" w:eastAsia="zh-TW"/>
+        </w:rPr>
+        <w:t>便于</w:t>
+      </w:r>
+      <w:r>
+        <w:rPr>
+          <w:rFonts w:ascii="宋体" w:eastAsia="宋体" w:hAnsi="宋体" w:cs="宋体"/>
+          <w:sz w:val="24"/>
+          <w:szCs w:val="24"/>
+          <w:shd w:val="clear" w:color="auto" w:fill="FFFF00"/>
+          <w:lang w:val="zh-TW" w:eastAsia="zh-TW"/>
+        </w:rPr>
+        <w:t>分析使用用户的异常行为，</w:t>
+      </w:r>
+      <w:r>
+        <w:rPr>
+          <w:rFonts w:ascii="宋体" w:eastAsia="宋体" w:hAnsi="宋体" w:cs="宋体" w:hint="eastAsia"/>
+          <w:sz w:val="24"/>
+          <w:szCs w:val="24"/>
+          <w:shd w:val="clear" w:color="auto" w:fill="FFFF00"/>
+          <w:lang w:val="zh-TW" w:eastAsia="zh-TW"/>
+        </w:rPr>
+        <w:t>系统</w:t>
+      </w:r>
+      <w:r>
+        <w:rPr>
+          <w:rFonts w:ascii="宋体" w:eastAsia="宋体" w:hAnsi="宋体" w:cs="宋体"/>
+          <w:sz w:val="24"/>
+          <w:szCs w:val="24"/>
+          <w:shd w:val="clear" w:color="auto" w:fill="FFFF00"/>
+          <w:lang w:val="zh-TW" w:eastAsia="zh-TW"/>
+        </w:rPr>
+        <w:t>需记录如下数据，</w:t>
+      </w:r>
+      <w:r>
+        <w:rPr>
+          <w:rFonts w:ascii="宋体" w:eastAsia="宋体" w:hAnsi="宋体" w:cs="宋体" w:hint="eastAsia"/>
+          <w:sz w:val="24"/>
+          <w:szCs w:val="24"/>
+          <w:shd w:val="clear" w:color="auto" w:fill="FFFF00"/>
+          <w:lang w:val="zh-TW" w:eastAsia="zh-TW"/>
+        </w:rPr>
+        <w:t>包括</w:t>
+      </w:r>
+      <w:r>
+        <w:rPr>
+          <w:rFonts w:ascii="宋体" w:eastAsia="宋体" w:hAnsi="宋体" w:cs="宋体"/>
+          <w:sz w:val="24"/>
+          <w:szCs w:val="24"/>
+          <w:shd w:val="clear" w:color="auto" w:fill="FFFF00"/>
+          <w:lang w:val="zh-TW" w:eastAsia="zh-TW"/>
+        </w:rPr>
+        <w:t>：</w:t>
+      </w:r>
+      <w:r>
+        <w:rPr>
+          <w:rFonts w:ascii="宋体" w:eastAsia="宋体" w:hAnsi="宋体" w:cs="宋体" w:hint="eastAsia"/>
+          <w:sz w:val="24"/>
+          <w:szCs w:val="24"/>
+          <w:shd w:val="clear" w:color="auto" w:fill="FFFF00"/>
+          <w:lang w:val="zh-TW" w:eastAsia="zh-TW"/>
+        </w:rPr>
+        <w:t>充电</w:t>
+      </w:r>
+      <w:r>
+        <w:rPr>
+          <w:rFonts w:ascii="宋体" w:eastAsia="宋体" w:hAnsi="宋体" w:cs="宋体"/>
+          <w:sz w:val="24"/>
+          <w:szCs w:val="24"/>
+          <w:shd w:val="clear" w:color="auto" w:fill="FFFF00"/>
+          <w:lang w:val="zh-TW" w:eastAsia="zh-TW"/>
+        </w:rPr>
+        <w:t>预约数据、</w:t>
+      </w:r>
+      <w:r>
+        <w:rPr>
+          <w:rFonts w:ascii="宋体" w:eastAsia="宋体" w:hAnsi="宋体" w:cs="宋体" w:hint="eastAsia"/>
+          <w:sz w:val="24"/>
+          <w:szCs w:val="24"/>
+          <w:shd w:val="clear" w:color="auto" w:fill="FFFF00"/>
+          <w:lang w:val="zh-TW" w:eastAsia="zh-TW"/>
+        </w:rPr>
+        <w:t>充电</w:t>
+      </w:r>
+      <w:r>
+        <w:rPr>
+          <w:rFonts w:ascii="宋体" w:eastAsia="宋体" w:hAnsi="宋体" w:cs="宋体"/>
+          <w:sz w:val="24"/>
+          <w:szCs w:val="24"/>
+          <w:shd w:val="clear" w:color="auto" w:fill="FFFF00"/>
+          <w:lang w:val="zh-TW" w:eastAsia="zh-TW"/>
+        </w:rPr>
+        <w:t>消费数据、</w:t>
+      </w:r>
+      <w:r>
+        <w:rPr>
+          <w:rFonts w:ascii="宋体" w:eastAsia="宋体" w:hAnsi="宋体" w:cs="宋体" w:hint="eastAsia"/>
+          <w:sz w:val="24"/>
+          <w:szCs w:val="24"/>
+          <w:shd w:val="clear" w:color="auto" w:fill="FFFF00"/>
+          <w:lang w:val="zh-TW" w:eastAsia="zh-TW"/>
+        </w:rPr>
+        <w:t>APP</w:t>
+      </w:r>
+      <w:r>
+        <w:rPr>
+          <w:rFonts w:ascii="宋体" w:eastAsia="宋体" w:hAnsi="宋体" w:cs="宋体"/>
+          <w:sz w:val="24"/>
+          <w:szCs w:val="24"/>
+          <w:shd w:val="clear" w:color="auto" w:fill="FFFF00"/>
+          <w:lang w:val="zh-TW" w:eastAsia="zh-TW"/>
+        </w:rPr>
+        <w:t>使用数据等。</w:t>
       </w:r>
     </w:p>
     <w:p>
@@ -437,61 +594,82 @@
           <w:szCs w:val="24"/>
           <w:lang w:val="zh-TW" w:eastAsia="zh-TW"/>
         </w:rPr>
-        <w:t>异构数据库系统的异构性主要体现在数据库系统的各个节点上采用不完全相同的硬件平台、操作系统和数据库系统，可概括为计算机体系结构的异构、操作系统的异构和</w:t>
-      </w:r>
-      <w:r>
-        <w:rPr>
-          <w:rFonts w:ascii="宋体" w:eastAsia="宋体" w:hAnsi="宋体" w:cs="宋体"/>
-          <w:sz w:val="24"/>
-          <w:szCs w:val="24"/>
-        </w:rPr>
-        <w:t>DBMS</w:t>
-      </w:r>
-      <w:r>
-        <w:rPr>
-          <w:rFonts w:ascii="宋体" w:eastAsia="宋体" w:hAnsi="宋体" w:cs="宋体"/>
-          <w:sz w:val="24"/>
-          <w:szCs w:val="24"/>
-          <w:lang w:val="zh-TW" w:eastAsia="zh-TW"/>
-        </w:rPr>
-        <w:t>的异构这三个方面。</w:t>
+        <w:t>如下图</w:t>
+      </w:r>
+      <w:r>
+        <w:rPr>
+          <w:rFonts w:ascii="宋体" w:eastAsia="宋体" w:hAnsi="宋体" w:cs="宋体"/>
+          <w:sz w:val="24"/>
+          <w:szCs w:val="24"/>
+        </w:rPr>
+        <w:t>1</w:t>
+      </w:r>
+      <w:r>
+        <w:rPr>
+          <w:rFonts w:ascii="宋体" w:eastAsia="宋体" w:hAnsi="宋体" w:cs="宋体"/>
+          <w:sz w:val="24"/>
+          <w:szCs w:val="24"/>
+          <w:lang w:val="zh-TW" w:eastAsia="zh-TW"/>
+        </w:rPr>
+        <w:t>所示，本发明提供的</w:t>
+      </w:r>
+      <w:r>
+        <w:rPr>
+          <w:rFonts w:ascii="宋体" w:eastAsia="宋体" w:hAnsi="宋体" w:cs="宋体"/>
+          <w:sz w:val="24"/>
+          <w:szCs w:val="24"/>
+          <w:lang w:val="zh-TW" w:eastAsia="zh-TW"/>
+        </w:rPr>
+        <w:t>充电用户行为分类</w:t>
+      </w:r>
+      <w:bookmarkStart w:id="1" w:name="_GoBack"/>
+      <w:bookmarkEnd w:id="1"/>
+      <w:r>
+        <w:rPr>
+          <w:rFonts w:ascii="宋体" w:eastAsia="宋体" w:hAnsi="宋体" w:cs="宋体"/>
+          <w:sz w:val="24"/>
+          <w:szCs w:val="24"/>
+          <w:lang w:val="zh-TW" w:eastAsia="zh-TW"/>
+        </w:rPr>
+        <w:t>方法，包括以下步骤：</w:t>
       </w:r>
     </w:p>
     <w:p>
       <w:pPr>
         <w:pStyle w:val="1"/>
         <w:ind w:firstLine="480"/>
-        <w:rPr>
-          <w:rFonts w:ascii="宋体" w:eastAsia="宋体" w:hAnsi="宋体" w:cs="宋体"/>
-          <w:sz w:val="24"/>
-          <w:szCs w:val="24"/>
-        </w:rPr>
-      </w:pPr>
-      <w:r>
-        <w:rPr>
-          <w:rFonts w:ascii="宋体" w:eastAsia="宋体" w:hAnsi="宋体" w:cs="宋体"/>
-          <w:sz w:val="24"/>
-          <w:szCs w:val="24"/>
-          <w:lang w:val="zh-TW" w:eastAsia="zh-TW"/>
-        </w:rPr>
-        <w:t>各个参与的数据库分别运行在大型机、小型机、工作站、</w:t>
-      </w:r>
-      <w:r>
-        <w:rPr>
-          <w:rFonts w:ascii="宋体" w:eastAsia="宋体" w:hAnsi="宋体" w:cs="宋体"/>
-          <w:sz w:val="24"/>
-          <w:szCs w:val="24"/>
-        </w:rPr>
-        <w:t>PC</w:t>
-      </w:r>
-      <w:r>
-        <w:rPr>
-          <w:rFonts w:ascii="宋体" w:eastAsia="宋体" w:hAnsi="宋体" w:cs="宋体"/>
-          <w:sz w:val="24"/>
-          <w:szCs w:val="24"/>
-          <w:lang w:val="zh-TW" w:eastAsia="zh-TW"/>
-        </w:rPr>
-        <w:t>或嵌入式系统这些不同体系结构的计算机中称之为计算机体系结构的异构。</w:t>
+        <w:outlineLvl w:val="0"/>
+        <w:rPr>
+          <w:rFonts w:ascii="宋体" w:eastAsia="宋体" w:hAnsi="宋体" w:cs="宋体"/>
+          <w:sz w:val="24"/>
+          <w:szCs w:val="24"/>
+        </w:rPr>
+      </w:pPr>
+      <w:r>
+        <w:rPr>
+          <w:rFonts w:ascii="宋体" w:eastAsia="宋体" w:hAnsi="宋体" w:cs="宋体"/>
+          <w:sz w:val="24"/>
+          <w:szCs w:val="24"/>
+          <w:lang w:val="zh-TW" w:eastAsia="zh-TW"/>
+        </w:rPr>
+        <w:t>（</w:t>
+      </w:r>
+      <w:r>
+        <w:rPr>
+          <w:rFonts w:ascii="宋体" w:eastAsia="宋体" w:hAnsi="宋体" w:cs="宋体"/>
+          <w:sz w:val="24"/>
+          <w:szCs w:val="24"/>
+        </w:rPr>
+        <w:t>1</w:t>
+      </w:r>
+      <w:r>
+        <w:rPr>
+          <w:rFonts w:ascii="宋体" w:eastAsia="宋体" w:hAnsi="宋体" w:cs="宋体"/>
+          <w:sz w:val="24"/>
+          <w:szCs w:val="24"/>
+          <w:lang w:val="zh-TW" w:eastAsia="zh-TW"/>
+        </w:rPr>
+        <w:t>）数据库信息发生变更，反馈给全局代理服务；</w:t>
       </w:r>
     </w:p>
     <w:p>
@@ -511,24 +689,24 @@
           <w:szCs w:val="24"/>
           <w:lang w:val="zh-TW" w:eastAsia="zh-TW"/>
         </w:rPr>
-        <w:t>各个数据库系统运行于</w:t>
-      </w:r>
-      <w:r>
-        <w:rPr>
-          <w:rFonts w:ascii="宋体" w:eastAsia="宋体" w:hAnsi="宋体" w:cs="宋体"/>
-          <w:sz w:val="24"/>
-          <w:szCs w:val="24"/>
-        </w:rPr>
-        <w:t>Unix, Windows NT, Linux</w:t>
-      </w:r>
-      <w:r>
-        <w:rPr>
-          <w:rFonts w:ascii="宋体" w:eastAsia="宋体" w:hAnsi="宋体" w:cs="宋体"/>
-          <w:sz w:val="24"/>
-          <w:szCs w:val="24"/>
-          <w:lang w:val="zh-TW" w:eastAsia="zh-TW"/>
-        </w:rPr>
-        <w:t>等不同的操作系统中被看作是基础操作系统的异构。</w:t>
+        <w:t>（</w:t>
+      </w:r>
+      <w:r>
+        <w:rPr>
+          <w:rFonts w:ascii="宋体" w:eastAsia="宋体" w:hAnsi="宋体" w:cs="宋体"/>
+          <w:sz w:val="24"/>
+          <w:szCs w:val="24"/>
+        </w:rPr>
+        <w:t>2</w:t>
+      </w:r>
+      <w:r>
+        <w:rPr>
+          <w:rFonts w:ascii="宋体" w:eastAsia="宋体" w:hAnsi="宋体" w:cs="宋体"/>
+          <w:sz w:val="24"/>
+          <w:szCs w:val="24"/>
+          <w:lang w:val="zh-TW" w:eastAsia="zh-TW"/>
+        </w:rPr>
+        <w:t>）全局代理服务把变更的信息广播给各节点中的路由代理；每一笔数据库信息变更记录，必须广播给全局代理管理的所有节点；</w:t>
       </w:r>
     </w:p>
     <w:p>
@@ -539,85 +717,53 @@
           <w:rFonts w:ascii="宋体" w:eastAsia="宋体" w:hAnsi="宋体" w:cs="宋体"/>
           <w:sz w:val="24"/>
           <w:szCs w:val="24"/>
-        </w:rPr>
-      </w:pPr>
-      <w:r>
-        <w:rPr>
-          <w:rFonts w:ascii="宋体" w:eastAsia="宋体" w:hAnsi="宋体" w:cs="宋体"/>
-          <w:sz w:val="24"/>
-          <w:szCs w:val="24"/>
-        </w:rPr>
-        <w:t>DBMS</w:t>
-      </w:r>
-      <w:r>
-        <w:rPr>
-          <w:rFonts w:ascii="宋体" w:eastAsia="宋体" w:hAnsi="宋体" w:cs="宋体"/>
-          <w:sz w:val="24"/>
-          <w:szCs w:val="24"/>
-          <w:lang w:val="zh-TW" w:eastAsia="zh-TW"/>
-        </w:rPr>
-        <w:t>的异构按照数据库模型可以分为两种：一种是由</w:t>
-      </w:r>
-      <w:r>
-        <w:rPr>
-          <w:rFonts w:ascii="宋体" w:eastAsia="宋体" w:hAnsi="宋体" w:cs="宋体"/>
-          <w:sz w:val="24"/>
-          <w:szCs w:val="24"/>
-        </w:rPr>
-        <w:t>Oracle</w:t>
-      </w:r>
-      <w:r>
-        <w:rPr>
-          <w:rFonts w:ascii="宋体" w:eastAsia="宋体" w:hAnsi="宋体" w:cs="宋体"/>
-          <w:sz w:val="24"/>
-          <w:szCs w:val="24"/>
-          <w:lang w:val="zh-TW" w:eastAsia="zh-TW"/>
-        </w:rPr>
-        <w:t>、</w:t>
-      </w:r>
-      <w:r>
-        <w:rPr>
-          <w:rFonts w:ascii="宋体" w:eastAsia="宋体" w:hAnsi="宋体" w:cs="宋体"/>
-          <w:sz w:val="24"/>
-          <w:szCs w:val="24"/>
-        </w:rPr>
-        <w:t>SQL Server</w:t>
-      </w:r>
-      <w:r>
-        <w:rPr>
-          <w:rFonts w:ascii="宋体" w:eastAsia="宋体" w:hAnsi="宋体" w:cs="宋体"/>
-          <w:sz w:val="24"/>
-          <w:szCs w:val="24"/>
-          <w:lang w:val="zh-TW" w:eastAsia="zh-TW"/>
-        </w:rPr>
-        <w:t>等几种不同的数据库但同为关系型数据库系统构成；另一种是由不同数据模型的数据库，如关系、模式、层次、网络、面向对象、函数型数据库共同组成的一个异构数据库系统。</w:t>
-      </w:r>
-      <w:r>
-        <w:rPr>
-          <w:rFonts w:ascii="宋体" w:eastAsia="宋体" w:hAnsi="宋体" w:cs="宋体"/>
-          <w:sz w:val="24"/>
-          <w:szCs w:val="24"/>
-        </w:rPr>
-        <w:t>DBMS</w:t>
-      </w:r>
-      <w:r>
-        <w:rPr>
-          <w:rFonts w:ascii="宋体" w:eastAsia="宋体" w:hAnsi="宋体" w:cs="宋体"/>
-          <w:sz w:val="24"/>
-          <w:szCs w:val="24"/>
-          <w:lang w:val="zh-TW" w:eastAsia="zh-TW"/>
-        </w:rPr>
-        <w:t>的不同主要表现在表达结构和限制以及语义这两个方面。表达结构和限制方面：不同的数据模型提供不同的结构原语，例如相同的信息在关系模型中用关系表达，而在网络模型中用记录类型表达；不同的数据模型可能支持不同的限制，不同的数据模型通常对应不同的数据库语言，即</w:t>
-      </w:r>
-      <w:r>
-        <w:rPr>
-          <w:rFonts w:ascii="宋体" w:eastAsia="宋体" w:hAnsi="宋体" w:cs="宋体"/>
-          <w:sz w:val="24"/>
-          <w:szCs w:val="24"/>
-          <w:lang w:val="zh-TW" w:eastAsia="zh-TW"/>
-        </w:rPr>
-        <w:lastRenderedPageBreak/>
-        <w:t>使数据模型相同也可以有不同的语言。数据语义方面：包括数据逻辑表示和数据库互操作两方面，其中数据逻辑表示涉及到所使用的数据模式以及数据类型等。</w:t>
+          <w:lang w:val="zh-TW" w:eastAsia="zh-TW"/>
+        </w:rPr>
+      </w:pPr>
+      <w:r>
+        <w:rPr>
+          <w:rFonts w:ascii="宋体" w:eastAsia="宋体" w:hAnsi="宋体" w:cs="宋体"/>
+          <w:sz w:val="24"/>
+          <w:szCs w:val="24"/>
+          <w:lang w:val="zh-TW" w:eastAsia="zh-TW"/>
+        </w:rPr>
+        <w:t>（</w:t>
+      </w:r>
+      <w:r>
+        <w:rPr>
+          <w:rFonts w:ascii="宋体" w:eastAsia="宋体" w:hAnsi="宋体" w:cs="宋体"/>
+          <w:sz w:val="24"/>
+          <w:szCs w:val="24"/>
+        </w:rPr>
+        <w:t>3</w:t>
+      </w:r>
+      <w:r>
+        <w:rPr>
+          <w:rFonts w:ascii="宋体" w:eastAsia="宋体" w:hAnsi="宋体" w:cs="宋体"/>
+          <w:sz w:val="24"/>
+          <w:szCs w:val="24"/>
+          <w:lang w:val="zh-TW" w:eastAsia="zh-TW"/>
+        </w:rPr>
+        <w:t>）通过全局代理服务器，更新各个节点的资源信息；</w:t>
+      </w:r>
+      <w:r>
+        <w:rPr>
+          <w:rFonts w:ascii="宋体" w:eastAsia="宋体" w:hAnsi="宋体" w:cs="宋体"/>
+          <w:sz w:val="24"/>
+          <w:szCs w:val="24"/>
+          <w:shd w:val="clear" w:color="auto" w:fill="FFFF00"/>
+          <w:lang w:val="zh-TW" w:eastAsia="zh-TW"/>
+        </w:rPr>
+        <w:t>需要把更新的信息，记录时间戳，便更新到区块链中</w:t>
+      </w:r>
+      <w:r>
+        <w:rPr>
+          <w:rFonts w:ascii="宋体" w:eastAsia="宋体" w:hAnsi="宋体" w:cs="宋体"/>
+          <w:sz w:val="24"/>
+          <w:szCs w:val="24"/>
+          <w:lang w:val="zh-TW" w:eastAsia="zh-TW"/>
+        </w:rPr>
+        <w:t>；</w:t>
       </w:r>
     </w:p>
     <w:p>
@@ -628,960 +774,259 @@
           <w:rFonts w:ascii="宋体" w:eastAsia="宋体" w:hAnsi="宋体" w:cs="宋体"/>
           <w:sz w:val="24"/>
           <w:szCs w:val="24"/>
-        </w:rPr>
-      </w:pPr>
-      <w:r>
-        <w:rPr>
-          <w:rFonts w:ascii="宋体" w:eastAsia="宋体" w:hAnsi="宋体" w:cs="宋体"/>
-          <w:sz w:val="24"/>
-          <w:szCs w:val="24"/>
-          <w:lang w:val="zh-TW" w:eastAsia="zh-TW"/>
-        </w:rPr>
-        <w:t>目前的同步方法的缺陷在于硬件、网络或数据库出现故障时，不能保证数据库数据同步的可靠性和可用性。</w:t>
-      </w:r>
-    </w:p>
-    <w:p>
-      <w:pPr>
-        <w:rPr>
-          <w:rFonts w:ascii="Arial" w:eastAsia="Arial" w:hAnsi="Arial" w:cs="Arial"/>
+          <w:lang w:val="zh-TW" w:eastAsia="zh-TW"/>
+        </w:rPr>
+      </w:pPr>
+      <w:r>
+        <w:rPr>
+          <w:rFonts w:ascii="宋体" w:eastAsia="宋体" w:hAnsi="宋体" w:cs="宋体"/>
+          <w:sz w:val="24"/>
+          <w:szCs w:val="24"/>
+          <w:lang w:val="zh-TW" w:eastAsia="zh-TW"/>
+        </w:rPr>
+        <w:t>全局代理服务器通过对以区块形式存在的一组数据实施随机散列而加上时间戳，并将该随机散列进行广播；每个时间戳应当将前一个时间戳纳入其随机散列值，每一个随后的时间戳都对之前的时间戳进行增强，这样并形成了区块链。</w:t>
+      </w:r>
+    </w:p>
+    <w:p>
+      <w:pPr>
+        <w:pStyle w:val="1"/>
+        <w:ind w:firstLine="480"/>
+        <w:rPr>
+          <w:rFonts w:ascii="宋体" w:eastAsia="宋体" w:hAnsi="宋体" w:cs="宋体"/>
+          <w:sz w:val="24"/>
+          <w:szCs w:val="24"/>
+        </w:rPr>
+      </w:pPr>
+    </w:p>
+    <w:p>
+      <w:pPr>
+        <w:pStyle w:val="1"/>
+        <w:ind w:firstLine="480"/>
+        <w:rPr>
+          <w:rFonts w:ascii="宋体" w:eastAsia="宋体" w:hAnsi="宋体" w:cs="宋体"/>
+          <w:sz w:val="24"/>
+          <w:szCs w:val="24"/>
+          <w:lang w:val="zh-TW" w:eastAsia="zh-TW"/>
+        </w:rPr>
+      </w:pPr>
+      <w:r>
+        <w:rPr>
+          <w:rFonts w:ascii="宋体" w:eastAsia="宋体" w:hAnsi="宋体" w:cs="宋体"/>
+          <w:sz w:val="24"/>
+          <w:szCs w:val="24"/>
+          <w:lang w:val="zh-TW" w:eastAsia="zh-TW"/>
+        </w:rPr>
+        <w:t>（</w:t>
+      </w:r>
+      <w:r>
+        <w:rPr>
+          <w:rFonts w:ascii="宋体" w:eastAsia="宋体" w:hAnsi="宋体" w:cs="宋体"/>
+          <w:sz w:val="24"/>
+          <w:szCs w:val="24"/>
+        </w:rPr>
+        <w:t>4</w:t>
+      </w:r>
+      <w:r>
+        <w:rPr>
+          <w:rFonts w:ascii="宋体" w:eastAsia="宋体" w:hAnsi="宋体" w:cs="宋体"/>
+          <w:sz w:val="24"/>
+          <w:szCs w:val="24"/>
+          <w:lang w:val="zh-TW" w:eastAsia="zh-TW"/>
+        </w:rPr>
+        <w:t>）更新各节点的代理同步状态</w:t>
+      </w:r>
+      <w:r>
+        <w:rPr>
+          <w:rFonts w:ascii="宋体" w:eastAsia="宋体" w:hAnsi="宋体" w:cs="宋体"/>
+          <w:sz w:val="24"/>
+          <w:szCs w:val="24"/>
+          <w:shd w:val="clear" w:color="auto" w:fill="FFFF00"/>
+          <w:lang w:val="zh-TW" w:eastAsia="zh-TW"/>
+        </w:rPr>
+        <w:t>，记录时间戳、待变更的信息，</w:t>
+      </w:r>
+      <w:r>
+        <w:rPr>
+          <w:rFonts w:ascii="宋体" w:eastAsia="宋体" w:hAnsi="宋体" w:cs="宋体"/>
+          <w:sz w:val="24"/>
+          <w:szCs w:val="24"/>
+          <w:lang w:val="zh-TW" w:eastAsia="zh-TW"/>
+        </w:rPr>
+        <w:t>并把更新状态反馈给全局代理。</w:t>
+      </w:r>
+    </w:p>
+    <w:p>
+      <w:pPr>
+        <w:pStyle w:val="1"/>
+        <w:ind w:firstLine="480"/>
+        <w:rPr>
+          <w:rFonts w:ascii="宋体" w:eastAsia="宋体" w:hAnsi="宋体" w:cs="宋体"/>
+          <w:sz w:val="24"/>
+          <w:szCs w:val="24"/>
+        </w:rPr>
+      </w:pPr>
+      <w:r>
+        <w:rPr>
+          <w:rFonts w:ascii="宋体" w:eastAsia="宋体" w:hAnsi="宋体" w:cs="宋体"/>
+          <w:sz w:val="24"/>
+          <w:szCs w:val="24"/>
+          <w:lang w:val="zh-TW" w:eastAsia="zh-TW"/>
+        </w:rPr>
+        <w:t>每一个节点将收到的变更信息纳入一个区块中，当且仅当包含在该区块中的所有变更信息都是有效的且之前未存在过的，其他节点才认同该区块的有效性；其他节点表示接受该区块，而是在跟随该区块的末尾，制造新的区块以延长该链条，而将被接受区块的随机散列值作为先于新区块的随机散列值。</w:t>
+      </w:r>
+    </w:p>
+    <w:p>
+      <w:pPr>
+        <w:pStyle w:val="1"/>
+        <w:ind w:firstLine="480"/>
+        <w:rPr>
+          <w:rFonts w:ascii="宋体" w:eastAsia="宋体" w:hAnsi="宋体" w:cs="宋体"/>
+          <w:sz w:val="24"/>
+          <w:szCs w:val="24"/>
+        </w:rPr>
+      </w:pPr>
+      <w:r>
+        <w:rPr>
+          <w:rFonts w:ascii="宋体" w:eastAsia="宋体" w:hAnsi="宋体" w:cs="宋体"/>
+          <w:sz w:val="24"/>
+          <w:szCs w:val="24"/>
+          <w:lang w:val="zh-TW" w:eastAsia="zh-TW"/>
+        </w:rPr>
+        <w:t>如图</w:t>
+      </w:r>
+      <w:r>
+        <w:rPr>
+          <w:rFonts w:ascii="宋体" w:eastAsia="宋体" w:hAnsi="宋体" w:cs="宋体"/>
+          <w:sz w:val="24"/>
+          <w:szCs w:val="24"/>
+        </w:rPr>
+        <w:t>2</w:t>
+      </w:r>
+      <w:r>
+        <w:rPr>
+          <w:rFonts w:ascii="宋体" w:eastAsia="宋体" w:hAnsi="宋体" w:cs="宋体"/>
+          <w:sz w:val="24"/>
+          <w:szCs w:val="24"/>
+          <w:lang w:val="zh-TW" w:eastAsia="zh-TW"/>
+        </w:rPr>
+        <w:t>所示，本发明提供的异构数据库同步装置如下：</w:t>
+      </w:r>
+    </w:p>
+    <w:p>
+      <w:pPr>
+        <w:ind w:firstLine="480"/>
+        <w:rPr>
+          <w:sz w:val="24"/>
+          <w:szCs w:val="24"/>
+        </w:rPr>
+      </w:pPr>
+      <w:r>
+        <w:rPr>
+          <w:rFonts w:ascii="宋体" w:eastAsia="宋体" w:hAnsi="宋体" w:cs="宋体"/>
+          <w:sz w:val="24"/>
+          <w:szCs w:val="24"/>
+          <w:lang w:val="zh-TW" w:eastAsia="zh-TW"/>
+        </w:rPr>
+        <w:t>该装置部署在局域网环境下，每个数据库对应代理层的一个路由节点，该路由节点监测</w:t>
+      </w:r>
+      <w:r>
+        <w:rPr>
+          <w:rFonts w:ascii="宋体" w:eastAsia="宋体" w:hAnsi="宋体" w:cs="宋体"/>
+          <w:sz w:val="24"/>
+          <w:szCs w:val="24"/>
+          <w:lang w:val="zh-TW" w:eastAsia="zh-TW"/>
+        </w:rPr>
+        <w:lastRenderedPageBreak/>
+        <w:t>对应数据库的信息变更；全局代理服务记录各个节点的状态，维护数据库变更的区块链。</w:t>
+      </w:r>
+    </w:p>
+    <w:p>
+      <w:pPr>
+        <w:ind w:firstLine="480"/>
+        <w:rPr>
+          <w:sz w:val="24"/>
+          <w:szCs w:val="24"/>
+        </w:rPr>
+      </w:pPr>
+      <w:r>
+        <w:rPr>
+          <w:rFonts w:ascii="宋体" w:eastAsia="宋体" w:hAnsi="宋体" w:cs="宋体"/>
+          <w:sz w:val="24"/>
+          <w:szCs w:val="24"/>
+          <w:lang w:val="zh-TW" w:eastAsia="zh-TW"/>
+        </w:rPr>
+        <w:t>（</w:t>
+      </w:r>
+      <w:r>
+        <w:rPr>
+          <w:rFonts w:ascii="Trebuchet MS"/>
+          <w:sz w:val="24"/>
+          <w:szCs w:val="24"/>
+        </w:rPr>
+        <w:t>1</w:t>
+      </w:r>
+      <w:r>
+        <w:rPr>
+          <w:rFonts w:ascii="宋体" w:eastAsia="宋体" w:hAnsi="宋体" w:cs="宋体"/>
+          <w:sz w:val="24"/>
+          <w:szCs w:val="24"/>
+          <w:lang w:val="zh-TW" w:eastAsia="zh-TW"/>
+        </w:rPr>
+        <w:t>）路由节点：监测数据库是否发生变化，若变化则通知全局代理服务。</w:t>
+      </w:r>
+    </w:p>
+    <w:p>
+      <w:pPr>
+        <w:ind w:firstLine="480"/>
+        <w:rPr>
+          <w:sz w:val="24"/>
+          <w:szCs w:val="24"/>
+        </w:rPr>
+      </w:pPr>
+      <w:r>
+        <w:rPr>
+          <w:rFonts w:ascii="宋体" w:eastAsia="宋体" w:hAnsi="宋体" w:cs="宋体"/>
+          <w:sz w:val="24"/>
+          <w:szCs w:val="24"/>
+          <w:lang w:val="zh-TW" w:eastAsia="zh-TW"/>
+        </w:rPr>
+        <w:t>（</w:t>
+      </w:r>
+      <w:r>
+        <w:rPr>
+          <w:rFonts w:ascii="Trebuchet MS"/>
+          <w:sz w:val="24"/>
+          <w:szCs w:val="24"/>
+        </w:rPr>
+        <w:t>2</w:t>
+      </w:r>
+      <w:r>
+        <w:rPr>
+          <w:rFonts w:ascii="宋体" w:eastAsia="宋体" w:hAnsi="宋体" w:cs="宋体"/>
+          <w:sz w:val="24"/>
+          <w:szCs w:val="24"/>
+          <w:lang w:val="zh-TW" w:eastAsia="zh-TW"/>
+        </w:rPr>
+        <w:t>）全局代理服务：全局代理服务把数据库变更的消息包通知给网络中的每一个路由节点。</w:t>
+      </w:r>
+    </w:p>
+    <w:p>
+      <w:pPr>
+        <w:rPr>
+          <w:rFonts w:ascii="宋体" w:eastAsia="宋体" w:hAnsi="宋体" w:cs="宋体"/>
           <w:b/>
           <w:bCs/>
-          <w:sz w:val="36"/>
-          <w:szCs w:val="36"/>
-        </w:rPr>
-      </w:pPr>
-      <w:r>
-        <w:rPr>
-          <w:rFonts w:ascii="宋体" w:eastAsia="宋体" w:hAnsi="宋体" w:cs="宋体"/>
-          <w:sz w:val="24"/>
-          <w:szCs w:val="24"/>
-        </w:rPr>
-        <w:t xml:space="preserve">    </w:t>
-      </w:r>
-      <w:r>
-        <w:rPr>
-          <w:rFonts w:ascii="宋体" w:eastAsia="宋体" w:hAnsi="宋体" w:cs="宋体"/>
-          <w:sz w:val="24"/>
-          <w:szCs w:val="24"/>
-          <w:lang w:val="zh-TW" w:eastAsia="zh-TW"/>
-        </w:rPr>
-        <w:t>中国发明专利（公开号</w:t>
-      </w:r>
-      <w:r>
-        <w:rPr>
-          <w:rFonts w:ascii="宋体" w:eastAsia="宋体" w:hAnsi="宋体" w:cs="宋体"/>
-          <w:sz w:val="24"/>
-          <w:szCs w:val="24"/>
-        </w:rPr>
-        <w:t>102063502A</w:t>
-      </w:r>
-      <w:r>
-        <w:rPr>
-          <w:rFonts w:ascii="宋体" w:eastAsia="宋体" w:hAnsi="宋体" w:cs="宋体"/>
-          <w:sz w:val="24"/>
-          <w:szCs w:val="24"/>
-          <w:lang w:val="zh-TW" w:eastAsia="zh-TW"/>
-        </w:rPr>
-        <w:t>）公开了一种实现异构数据库数据同步的方法。其中异种数据库包括数据库</w:t>
-      </w:r>
-      <w:r>
-        <w:rPr>
-          <w:rFonts w:ascii="宋体" w:eastAsia="宋体" w:hAnsi="宋体" w:cs="宋体"/>
-          <w:sz w:val="24"/>
-          <w:szCs w:val="24"/>
-        </w:rPr>
-        <w:t>A</w:t>
-      </w:r>
-      <w:r>
-        <w:rPr>
-          <w:rFonts w:ascii="宋体" w:eastAsia="宋体" w:hAnsi="宋体" w:cs="宋体"/>
-          <w:sz w:val="24"/>
-          <w:szCs w:val="24"/>
-          <w:lang w:val="zh-TW" w:eastAsia="zh-TW"/>
-        </w:rPr>
-        <w:t>和数据库</w:t>
-      </w:r>
-      <w:r>
-        <w:rPr>
-          <w:rFonts w:ascii="宋体" w:eastAsia="宋体" w:hAnsi="宋体" w:cs="宋体"/>
-          <w:sz w:val="24"/>
-          <w:szCs w:val="24"/>
-        </w:rPr>
-        <w:t>B</w:t>
-      </w:r>
-      <w:r>
-        <w:rPr>
-          <w:rFonts w:ascii="宋体" w:eastAsia="宋体" w:hAnsi="宋体" w:cs="宋体"/>
-          <w:sz w:val="24"/>
-          <w:szCs w:val="24"/>
-          <w:lang w:val="zh-TW" w:eastAsia="zh-TW"/>
-        </w:rPr>
-        <w:t>，数据库</w:t>
-      </w:r>
-      <w:r>
-        <w:rPr>
-          <w:rFonts w:ascii="宋体" w:eastAsia="宋体" w:hAnsi="宋体" w:cs="宋体"/>
-          <w:sz w:val="24"/>
-          <w:szCs w:val="24"/>
-        </w:rPr>
-        <w:t>A</w:t>
-      </w:r>
-      <w:r>
-        <w:rPr>
-          <w:rFonts w:ascii="宋体" w:eastAsia="宋体" w:hAnsi="宋体" w:cs="宋体"/>
-          <w:sz w:val="24"/>
-          <w:szCs w:val="24"/>
-          <w:lang w:val="zh-TW" w:eastAsia="zh-TW"/>
-        </w:rPr>
-        <w:t>是用户应用所使用的数据库，数据库访问接口使用</w:t>
-      </w:r>
-      <w:r>
-        <w:rPr>
-          <w:rFonts w:ascii="宋体" w:eastAsia="宋体" w:hAnsi="宋体" w:cs="宋体"/>
-          <w:sz w:val="24"/>
-          <w:szCs w:val="24"/>
-        </w:rPr>
-        <w:t>JDBC</w:t>
-      </w:r>
-      <w:r>
-        <w:rPr>
-          <w:rFonts w:ascii="宋体" w:eastAsia="宋体" w:hAnsi="宋体" w:cs="宋体"/>
-          <w:sz w:val="24"/>
-          <w:szCs w:val="24"/>
-          <w:lang w:val="zh-TW" w:eastAsia="zh-TW"/>
-        </w:rPr>
-        <w:t>接口，数据库</w:t>
-      </w:r>
-      <w:r>
-        <w:rPr>
-          <w:rFonts w:ascii="宋体" w:eastAsia="宋体" w:hAnsi="宋体" w:cs="宋体"/>
-          <w:sz w:val="24"/>
-          <w:szCs w:val="24"/>
-        </w:rPr>
-        <w:t>B</w:t>
-      </w:r>
-      <w:r>
-        <w:rPr>
-          <w:rFonts w:ascii="宋体" w:eastAsia="宋体" w:hAnsi="宋体" w:cs="宋体"/>
-          <w:sz w:val="24"/>
-          <w:szCs w:val="24"/>
-          <w:lang w:val="zh-TW" w:eastAsia="zh-TW"/>
-        </w:rPr>
-        <w:t>是进行数据同步的目的数据库；还包括符合</w:t>
-      </w:r>
-      <w:r>
-        <w:rPr>
-          <w:rFonts w:ascii="宋体" w:eastAsia="宋体" w:hAnsi="宋体" w:cs="宋体"/>
-          <w:sz w:val="24"/>
-          <w:szCs w:val="24"/>
-        </w:rPr>
-        <w:t>SUN</w:t>
-      </w:r>
-      <w:r>
-        <w:rPr>
-          <w:rFonts w:ascii="宋体" w:eastAsia="宋体" w:hAnsi="宋体" w:cs="宋体"/>
-          <w:sz w:val="24"/>
-          <w:szCs w:val="24"/>
-          <w:lang w:val="zh-TW" w:eastAsia="zh-TW"/>
-        </w:rPr>
-        <w:t>规范的</w:t>
-      </w:r>
-      <w:r>
-        <w:rPr>
-          <w:rFonts w:ascii="宋体" w:eastAsia="宋体" w:hAnsi="宋体" w:cs="宋体"/>
-          <w:sz w:val="24"/>
-          <w:szCs w:val="24"/>
-        </w:rPr>
-        <w:t>JDBC</w:t>
-      </w:r>
-      <w:r>
-        <w:rPr>
-          <w:rFonts w:ascii="宋体" w:eastAsia="宋体" w:hAnsi="宋体" w:cs="宋体"/>
-          <w:sz w:val="24"/>
-          <w:szCs w:val="24"/>
-          <w:lang w:val="zh-TW" w:eastAsia="zh-TW"/>
-        </w:rPr>
-        <w:t>驱动</w:t>
-      </w:r>
-      <w:r>
-        <w:rPr>
-          <w:rFonts w:ascii="宋体" w:eastAsia="宋体" w:hAnsi="宋体" w:cs="宋体"/>
-          <w:sz w:val="24"/>
-          <w:szCs w:val="24"/>
-        </w:rPr>
-        <w:t>AB</w:t>
-      </w:r>
-      <w:r>
-        <w:rPr>
-          <w:rFonts w:ascii="宋体" w:eastAsia="宋体" w:hAnsi="宋体" w:cs="宋体"/>
-          <w:sz w:val="24"/>
-          <w:szCs w:val="24"/>
-          <w:lang w:val="zh-TW" w:eastAsia="zh-TW"/>
-        </w:rPr>
-        <w:t>，所述驱动</w:t>
-      </w:r>
-      <w:r>
-        <w:rPr>
-          <w:rFonts w:ascii="宋体" w:eastAsia="宋体" w:hAnsi="宋体" w:cs="宋体"/>
-          <w:sz w:val="24"/>
-          <w:szCs w:val="24"/>
-        </w:rPr>
-        <w:t>AB</w:t>
-      </w:r>
-      <w:r>
-        <w:rPr>
-          <w:rFonts w:ascii="宋体" w:eastAsia="宋体" w:hAnsi="宋体" w:cs="宋体"/>
-          <w:sz w:val="24"/>
-          <w:szCs w:val="24"/>
-          <w:lang w:val="zh-TW" w:eastAsia="zh-TW"/>
-        </w:rPr>
-        <w:t>包含</w:t>
-      </w:r>
-      <w:r>
-        <w:rPr>
-          <w:rFonts w:ascii="宋体" w:eastAsia="宋体" w:hAnsi="宋体" w:cs="宋体"/>
-          <w:sz w:val="24"/>
-          <w:szCs w:val="24"/>
-        </w:rPr>
-        <w:t>A</w:t>
-      </w:r>
-      <w:r>
-        <w:rPr>
-          <w:rFonts w:ascii="宋体" w:eastAsia="宋体" w:hAnsi="宋体" w:cs="宋体"/>
-          <w:sz w:val="24"/>
-          <w:szCs w:val="24"/>
-          <w:lang w:val="zh-TW" w:eastAsia="zh-TW"/>
-        </w:rPr>
-        <w:t>的</w:t>
-      </w:r>
-      <w:r>
-        <w:rPr>
-          <w:rFonts w:ascii="宋体" w:eastAsia="宋体" w:hAnsi="宋体" w:cs="宋体"/>
-          <w:sz w:val="24"/>
-          <w:szCs w:val="24"/>
-        </w:rPr>
-        <w:t>JDBC</w:t>
-      </w:r>
-      <w:r>
-        <w:rPr>
-          <w:rFonts w:ascii="宋体" w:eastAsia="宋体" w:hAnsi="宋体" w:cs="宋体"/>
-          <w:sz w:val="24"/>
-          <w:szCs w:val="24"/>
-          <w:lang w:val="zh-TW" w:eastAsia="zh-TW"/>
-        </w:rPr>
-        <w:t>驱动包和</w:t>
-      </w:r>
-      <w:r>
-        <w:rPr>
-          <w:rFonts w:ascii="宋体" w:eastAsia="宋体" w:hAnsi="宋体" w:cs="宋体"/>
-          <w:sz w:val="24"/>
-          <w:szCs w:val="24"/>
-        </w:rPr>
-        <w:t>B</w:t>
-      </w:r>
-      <w:r>
-        <w:rPr>
-          <w:rFonts w:ascii="宋体" w:eastAsia="宋体" w:hAnsi="宋体" w:cs="宋体"/>
-          <w:sz w:val="24"/>
-          <w:szCs w:val="24"/>
-          <w:lang w:val="zh-TW" w:eastAsia="zh-TW"/>
-        </w:rPr>
-        <w:t>的</w:t>
-      </w:r>
-      <w:r>
-        <w:rPr>
-          <w:rFonts w:ascii="宋体" w:eastAsia="宋体" w:hAnsi="宋体" w:cs="宋体"/>
-          <w:sz w:val="24"/>
-          <w:szCs w:val="24"/>
-        </w:rPr>
-        <w:t>JDBC</w:t>
-      </w:r>
-      <w:r>
-        <w:rPr>
-          <w:rFonts w:ascii="宋体" w:eastAsia="宋体" w:hAnsi="宋体" w:cs="宋体"/>
-          <w:sz w:val="24"/>
-          <w:szCs w:val="24"/>
-          <w:lang w:val="zh-TW" w:eastAsia="zh-TW"/>
-        </w:rPr>
-        <w:t>驱动包；对驱动</w:t>
-      </w:r>
-      <w:r>
-        <w:rPr>
-          <w:rFonts w:ascii="宋体" w:eastAsia="宋体" w:hAnsi="宋体" w:cs="宋体"/>
-          <w:sz w:val="24"/>
-          <w:szCs w:val="24"/>
-        </w:rPr>
-        <w:t>AB</w:t>
-      </w:r>
-      <w:r>
-        <w:rPr>
-          <w:rFonts w:ascii="宋体" w:eastAsia="宋体" w:hAnsi="宋体" w:cs="宋体"/>
-          <w:sz w:val="24"/>
-          <w:szCs w:val="24"/>
-          <w:lang w:val="zh-TW" w:eastAsia="zh-TW"/>
-        </w:rPr>
-        <w:t>上的函数调用都被原样传递给数据库</w:t>
-      </w:r>
-      <w:r>
-        <w:rPr>
-          <w:rFonts w:ascii="宋体" w:eastAsia="宋体" w:hAnsi="宋体" w:cs="宋体"/>
-          <w:sz w:val="24"/>
-          <w:szCs w:val="24"/>
-        </w:rPr>
-        <w:t>A</w:t>
-      </w:r>
-      <w:r>
-        <w:rPr>
-          <w:rFonts w:ascii="宋体" w:eastAsia="宋体" w:hAnsi="宋体" w:cs="宋体"/>
-          <w:sz w:val="24"/>
-          <w:szCs w:val="24"/>
-          <w:lang w:val="zh-TW" w:eastAsia="zh-TW"/>
-        </w:rPr>
-        <w:t>的</w:t>
-      </w:r>
-      <w:r>
-        <w:rPr>
-          <w:rFonts w:ascii="宋体" w:eastAsia="宋体" w:hAnsi="宋体" w:cs="宋体"/>
-          <w:sz w:val="24"/>
-          <w:szCs w:val="24"/>
-        </w:rPr>
-        <w:t>JDBC</w:t>
-      </w:r>
-      <w:r>
-        <w:rPr>
-          <w:rFonts w:ascii="宋体" w:eastAsia="宋体" w:hAnsi="宋体" w:cs="宋体"/>
-          <w:sz w:val="24"/>
-          <w:szCs w:val="24"/>
-          <w:lang w:val="zh-TW" w:eastAsia="zh-TW"/>
-        </w:rPr>
-        <w:t>驱动，而对数据库有更改的函数调用，则经过</w:t>
-      </w:r>
-      <w:proofErr w:type="spellStart"/>
-      <w:r>
-        <w:rPr>
-          <w:rFonts w:ascii="宋体" w:eastAsia="宋体" w:hAnsi="宋体" w:cs="宋体"/>
-          <w:sz w:val="24"/>
-          <w:szCs w:val="24"/>
-        </w:rPr>
-        <w:t>sql</w:t>
-      </w:r>
-      <w:proofErr w:type="spellEnd"/>
-      <w:r>
-        <w:rPr>
-          <w:rFonts w:ascii="宋体" w:eastAsia="宋体" w:hAnsi="宋体" w:cs="宋体"/>
-          <w:sz w:val="24"/>
-          <w:szCs w:val="24"/>
-          <w:lang w:val="zh-TW" w:eastAsia="zh-TW"/>
-        </w:rPr>
-        <w:t>语法映射转换后，再传递给数据库</w:t>
-      </w:r>
-      <w:r>
-        <w:rPr>
-          <w:rFonts w:ascii="宋体" w:eastAsia="宋体" w:hAnsi="宋体" w:cs="宋体"/>
-          <w:sz w:val="24"/>
-          <w:szCs w:val="24"/>
-        </w:rPr>
-        <w:t>B</w:t>
-      </w:r>
-      <w:r>
-        <w:rPr>
-          <w:rFonts w:ascii="宋体" w:eastAsia="宋体" w:hAnsi="宋体" w:cs="宋体"/>
-          <w:sz w:val="24"/>
-          <w:szCs w:val="24"/>
-          <w:lang w:val="zh-TW" w:eastAsia="zh-TW"/>
-        </w:rPr>
-        <w:t>的</w:t>
-      </w:r>
-      <w:r>
-        <w:rPr>
-          <w:rFonts w:ascii="宋体" w:eastAsia="宋体" w:hAnsi="宋体" w:cs="宋体"/>
-          <w:sz w:val="24"/>
-          <w:szCs w:val="24"/>
-        </w:rPr>
-        <w:t>JDBC</w:t>
-      </w:r>
-      <w:r>
-        <w:rPr>
-          <w:rFonts w:ascii="宋体" w:eastAsia="宋体" w:hAnsi="宋体" w:cs="宋体"/>
-          <w:sz w:val="24"/>
-          <w:szCs w:val="24"/>
-          <w:lang w:val="zh-TW" w:eastAsia="zh-TW"/>
-        </w:rPr>
-        <w:t>驱动。该方法的缺点是：当某一数据库出现故障时，异构数据库同步方法会失效。</w:t>
-      </w:r>
-    </w:p>
-    <w:p>
-      <w:pPr>
-        <w:ind w:firstLine="480"/>
-        <w:rPr>
-          <w:rFonts w:ascii="宋体" w:eastAsia="宋体" w:hAnsi="宋体" w:cs="宋体"/>
-          <w:sz w:val="24"/>
-          <w:szCs w:val="24"/>
-        </w:rPr>
-      </w:pPr>
-      <w:r>
-        <w:rPr>
-          <w:rFonts w:ascii="宋体" w:eastAsia="宋体" w:hAnsi="宋体" w:cs="宋体"/>
-          <w:sz w:val="24"/>
-          <w:szCs w:val="24"/>
-          <w:lang w:val="zh-TW" w:eastAsia="zh-TW"/>
-        </w:rPr>
-        <w:t>中国发明专利（公开号</w:t>
-      </w:r>
-      <w:r>
-        <w:rPr>
-          <w:rFonts w:ascii="宋体" w:eastAsia="宋体" w:hAnsi="宋体" w:cs="宋体"/>
-          <w:sz w:val="24"/>
-          <w:szCs w:val="24"/>
-        </w:rPr>
-        <w:t>102129478A</w:t>
-      </w:r>
-      <w:r>
-        <w:rPr>
-          <w:rFonts w:ascii="宋体" w:eastAsia="宋体" w:hAnsi="宋体" w:cs="宋体"/>
-          <w:sz w:val="24"/>
-          <w:szCs w:val="24"/>
-          <w:lang w:val="zh-TW" w:eastAsia="zh-TW"/>
-        </w:rPr>
-        <w:t>）公开了一种数据库同步方法及系统。该方法包括：实时捕捉源数据库中数据的变化信息及该数据变化对应的事务，并将捕捉到的变化信息及事务保存到中间数据库中；根据中间数据库中保存的变化信息确定需要同步的目标数据库；将所述变化信息转换为对应所述目标数据库的目标数据；将对应同一事务的所有目标数据同时更新到所述目标数据库中。利用本发明，可以实现不同类型的数据库以及异构数据表之间的数据同步，降低同步过程对系统资源的消耗，保证同步过程的可靠性。该方法的缺点是：当硬件或网络出现故障时，不能解决源数据库与目标数据库的一致性。</w:t>
-      </w:r>
-    </w:p>
-    <w:p>
-      <w:pPr>
+          <w:sz w:val="24"/>
+          <w:szCs w:val="24"/>
+        </w:rPr>
+      </w:pPr>
+      <w:r>
         <w:rPr>
           <w:rFonts w:ascii="宋体" w:eastAsia="宋体" w:hAnsi="宋体" w:cs="宋体"/>
           <w:b/>
           <w:bCs/>
           <w:sz w:val="24"/>
           <w:szCs w:val="24"/>
-        </w:rPr>
-      </w:pPr>
-      <w:r>
-        <w:rPr>
-          <w:rFonts w:ascii="宋体" w:eastAsia="宋体" w:hAnsi="宋体" w:cs="宋体"/>
-          <w:b/>
-          <w:bCs/>
-          <w:sz w:val="24"/>
-          <w:szCs w:val="24"/>
-          <w:lang w:val="zh-TW" w:eastAsia="zh-TW"/>
-        </w:rPr>
-        <w:t>发明内容</w:t>
-      </w:r>
-    </w:p>
-    <w:p>
-      <w:pPr>
-        <w:ind w:firstLine="420"/>
-        <w:rPr>
-          <w:rFonts w:ascii="宋体" w:eastAsia="宋体" w:hAnsi="宋体" w:cs="宋体"/>
-          <w:sz w:val="24"/>
-          <w:szCs w:val="24"/>
-        </w:rPr>
-      </w:pPr>
-      <w:r>
-        <w:rPr>
-          <w:rFonts w:ascii="宋体" w:eastAsia="宋体" w:hAnsi="宋体" w:cs="宋体"/>
-          <w:sz w:val="24"/>
-          <w:szCs w:val="24"/>
-          <w:lang w:val="zh-TW" w:eastAsia="zh-TW"/>
-        </w:rPr>
-        <w:t>本发明的目的在于针对现有技术的不足，提供一种基于对等网络的异构数据库同步方法</w:t>
-      </w:r>
-      <w:r>
-        <w:rPr>
-          <w:rFonts w:ascii="宋体" w:eastAsia="宋体" w:hAnsi="宋体" w:cs="宋体"/>
-          <w:sz w:val="24"/>
-          <w:szCs w:val="24"/>
-        </w:rPr>
-        <w:t>,</w:t>
-      </w:r>
-      <w:r>
-        <w:rPr>
-          <w:rFonts w:ascii="宋体" w:eastAsia="宋体" w:hAnsi="宋体" w:cs="宋体"/>
-          <w:sz w:val="24"/>
-          <w:szCs w:val="24"/>
-          <w:lang w:val="zh-TW" w:eastAsia="zh-TW"/>
-        </w:rPr>
-        <w:t>数据库同步的各个服务器实体都是对等的，既是信息提供者又是索取者，节点之间通过直接互联实现信息资源的共享，而无需</w:t>
-      </w:r>
-      <w:r>
-        <w:rPr>
-          <w:rFonts w:ascii="宋体" w:eastAsia="宋体" w:hAnsi="宋体" w:cs="宋体"/>
-          <w:sz w:val="24"/>
-          <w:szCs w:val="24"/>
-          <w:shd w:val="clear" w:color="auto" w:fill="FFFF00"/>
-          <w:lang w:val="zh-TW" w:eastAsia="zh-TW"/>
-        </w:rPr>
-        <w:t>依靠</w:t>
-      </w:r>
-      <w:r>
-        <w:rPr>
-          <w:rFonts w:ascii="宋体" w:eastAsia="宋体" w:hAnsi="宋体" w:cs="宋体"/>
-          <w:sz w:val="24"/>
-          <w:szCs w:val="24"/>
-          <w:lang w:val="zh-TW" w:eastAsia="zh-TW"/>
-        </w:rPr>
-        <w:t>集中式服务器的支持。</w:t>
-      </w:r>
-    </w:p>
-    <w:p>
-      <w:pPr>
-        <w:ind w:firstLine="420"/>
-        <w:rPr>
-          <w:rFonts w:ascii="宋体" w:eastAsia="宋体" w:hAnsi="宋体" w:cs="宋体"/>
-          <w:sz w:val="24"/>
-          <w:szCs w:val="24"/>
-        </w:rPr>
-      </w:pPr>
-      <w:r>
-        <w:rPr>
-          <w:rFonts w:ascii="宋体" w:eastAsia="宋体" w:hAnsi="宋体" w:cs="宋体"/>
-          <w:sz w:val="24"/>
-          <w:szCs w:val="24"/>
-          <w:shd w:val="clear" w:color="auto" w:fill="FFFF00"/>
-          <w:lang w:val="zh-TW" w:eastAsia="zh-TW"/>
-        </w:rPr>
-        <w:t>区块链</w:t>
-      </w:r>
-      <w:r>
-        <w:rPr>
-          <w:rFonts w:ascii="宋体" w:eastAsia="宋体" w:hAnsi="宋体" w:cs="宋体"/>
-          <w:sz w:val="24"/>
-          <w:szCs w:val="24"/>
-          <w:lang w:val="zh-TW" w:eastAsia="zh-TW"/>
-        </w:rPr>
-        <w:t>是一串使用密码学方法相关联产生的数据块，每一个数据块中包含了一次比特币网络交易的信息，用于验证其信息的有效性（防伪）和生成下一个区块。本发明方法借助区块链技术，记录数据库变更信息，同时记录时间戳，网络上各个节点维护统一的区块链。</w:t>
-      </w:r>
-    </w:p>
-    <w:p>
-      <w:pPr>
-        <w:pStyle w:val="1"/>
-        <w:ind w:firstLine="480"/>
-        <w:rPr>
-          <w:rFonts w:ascii="宋体" w:eastAsia="宋体" w:hAnsi="宋体" w:cs="宋体"/>
-          <w:sz w:val="24"/>
-          <w:szCs w:val="24"/>
-        </w:rPr>
-      </w:pPr>
-      <w:r>
-        <w:rPr>
-          <w:rFonts w:ascii="宋体" w:eastAsia="宋体" w:hAnsi="宋体" w:cs="宋体"/>
-          <w:sz w:val="24"/>
-          <w:szCs w:val="24"/>
-          <w:lang w:val="zh-TW" w:eastAsia="zh-TW"/>
-        </w:rPr>
-        <w:t>如下图</w:t>
-      </w:r>
-      <w:r>
-        <w:rPr>
-          <w:rFonts w:ascii="宋体" w:eastAsia="宋体" w:hAnsi="宋体" w:cs="宋体"/>
-          <w:sz w:val="24"/>
-          <w:szCs w:val="24"/>
-        </w:rPr>
-        <w:t>1</w:t>
-      </w:r>
-      <w:r>
-        <w:rPr>
-          <w:rFonts w:ascii="宋体" w:eastAsia="宋体" w:hAnsi="宋体" w:cs="宋体"/>
-          <w:sz w:val="24"/>
-          <w:szCs w:val="24"/>
-          <w:lang w:val="zh-TW" w:eastAsia="zh-TW"/>
-        </w:rPr>
-        <w:t>所示，本发明提供的异构数据库同步方法，包括以下步骤：</w:t>
-      </w:r>
-    </w:p>
-    <w:p>
-      <w:pPr>
-        <w:pStyle w:val="1"/>
-        <w:ind w:firstLine="480"/>
-        <w:rPr>
-          <w:rFonts w:ascii="宋体" w:eastAsia="宋体" w:hAnsi="宋体" w:cs="宋体"/>
-          <w:sz w:val="24"/>
-          <w:szCs w:val="24"/>
-        </w:rPr>
-      </w:pPr>
-      <w:r>
-        <w:rPr>
-          <w:rFonts w:ascii="宋体" w:eastAsia="宋体" w:hAnsi="宋体" w:cs="宋体"/>
-          <w:sz w:val="24"/>
-          <w:szCs w:val="24"/>
-          <w:lang w:val="zh-TW" w:eastAsia="zh-TW"/>
-        </w:rPr>
-        <w:t>（</w:t>
-      </w:r>
-      <w:r>
-        <w:rPr>
-          <w:rFonts w:ascii="宋体" w:eastAsia="宋体" w:hAnsi="宋体" w:cs="宋体"/>
-          <w:sz w:val="24"/>
-          <w:szCs w:val="24"/>
-        </w:rPr>
-        <w:t>1</w:t>
-      </w:r>
-      <w:r>
-        <w:rPr>
-          <w:rFonts w:ascii="宋体" w:eastAsia="宋体" w:hAnsi="宋体" w:cs="宋体"/>
-          <w:sz w:val="24"/>
-          <w:szCs w:val="24"/>
-          <w:lang w:val="zh-TW" w:eastAsia="zh-TW"/>
-        </w:rPr>
-        <w:t>）数据库信息发生变更，反馈给全局代理服务；</w:t>
-      </w:r>
-    </w:p>
-    <w:p>
-      <w:pPr>
-        <w:pStyle w:val="1"/>
-        <w:ind w:firstLine="480"/>
-        <w:rPr>
-          <w:rFonts w:ascii="宋体" w:eastAsia="宋体" w:hAnsi="宋体" w:cs="宋体"/>
-          <w:sz w:val="24"/>
-          <w:szCs w:val="24"/>
-        </w:rPr>
-      </w:pPr>
-      <w:r>
-        <w:rPr>
-          <w:rFonts w:ascii="宋体" w:eastAsia="宋体" w:hAnsi="宋体" w:cs="宋体"/>
-          <w:sz w:val="24"/>
-          <w:szCs w:val="24"/>
-          <w:lang w:val="zh-TW" w:eastAsia="zh-TW"/>
-        </w:rPr>
-        <w:t>（</w:t>
-      </w:r>
-      <w:r>
-        <w:rPr>
-          <w:rFonts w:ascii="宋体" w:eastAsia="宋体" w:hAnsi="宋体" w:cs="宋体"/>
-          <w:sz w:val="24"/>
-          <w:szCs w:val="24"/>
-        </w:rPr>
-        <w:t>2</w:t>
-      </w:r>
-      <w:r>
-        <w:rPr>
-          <w:rFonts w:ascii="宋体" w:eastAsia="宋体" w:hAnsi="宋体" w:cs="宋体"/>
-          <w:sz w:val="24"/>
-          <w:szCs w:val="24"/>
-          <w:lang w:val="zh-TW" w:eastAsia="zh-TW"/>
-        </w:rPr>
-        <w:t>）全局代理服务把变更的信息广播给各节点中的路由代理；每一笔数据库信息变更记录，必须广播给全局代理管理的所有节点；</w:t>
-      </w:r>
-    </w:p>
-    <w:p>
-      <w:pPr>
-        <w:pStyle w:val="1"/>
-        <w:ind w:firstLine="480"/>
-        <w:rPr>
-          <w:rFonts w:ascii="宋体" w:eastAsia="宋体" w:hAnsi="宋体" w:cs="宋体"/>
-          <w:sz w:val="24"/>
-          <w:szCs w:val="24"/>
-          <w:lang w:val="zh-TW" w:eastAsia="zh-TW"/>
-        </w:rPr>
-      </w:pPr>
-      <w:r>
-        <w:rPr>
-          <w:rFonts w:ascii="宋体" w:eastAsia="宋体" w:hAnsi="宋体" w:cs="宋体"/>
-          <w:sz w:val="24"/>
-          <w:szCs w:val="24"/>
-          <w:lang w:val="zh-TW" w:eastAsia="zh-TW"/>
-        </w:rPr>
-        <w:t>（</w:t>
-      </w:r>
-      <w:r>
-        <w:rPr>
-          <w:rFonts w:ascii="宋体" w:eastAsia="宋体" w:hAnsi="宋体" w:cs="宋体"/>
-          <w:sz w:val="24"/>
-          <w:szCs w:val="24"/>
-        </w:rPr>
-        <w:t>3</w:t>
-      </w:r>
-      <w:r>
-        <w:rPr>
-          <w:rFonts w:ascii="宋体" w:eastAsia="宋体" w:hAnsi="宋体" w:cs="宋体"/>
-          <w:sz w:val="24"/>
-          <w:szCs w:val="24"/>
-          <w:lang w:val="zh-TW" w:eastAsia="zh-TW"/>
-        </w:rPr>
-        <w:t>）通过全局代理服务器，更新各个节点的资源信息；</w:t>
-      </w:r>
-      <w:r>
-        <w:rPr>
-          <w:rFonts w:ascii="宋体" w:eastAsia="宋体" w:hAnsi="宋体" w:cs="宋体"/>
-          <w:sz w:val="24"/>
-          <w:szCs w:val="24"/>
-          <w:shd w:val="clear" w:color="auto" w:fill="FFFF00"/>
-          <w:lang w:val="zh-TW" w:eastAsia="zh-TW"/>
-        </w:rPr>
-        <w:t>需要把更新的信息，记录时间</w:t>
-      </w:r>
-      <w:r>
-        <w:rPr>
-          <w:rFonts w:ascii="宋体" w:eastAsia="宋体" w:hAnsi="宋体" w:cs="宋体"/>
-          <w:sz w:val="24"/>
-          <w:szCs w:val="24"/>
-          <w:shd w:val="clear" w:color="auto" w:fill="FFFF00"/>
-          <w:lang w:val="zh-TW" w:eastAsia="zh-TW"/>
-        </w:rPr>
-        <w:lastRenderedPageBreak/>
-        <w:t>戳，便更新到区块链中</w:t>
-      </w:r>
-      <w:r>
-        <w:rPr>
-          <w:rFonts w:ascii="宋体" w:eastAsia="宋体" w:hAnsi="宋体" w:cs="宋体"/>
-          <w:sz w:val="24"/>
-          <w:szCs w:val="24"/>
-          <w:lang w:val="zh-TW" w:eastAsia="zh-TW"/>
-        </w:rPr>
-        <w:t>；</w:t>
-      </w:r>
-    </w:p>
-    <w:p>
-      <w:pPr>
-        <w:pStyle w:val="1"/>
-        <w:ind w:firstLine="480"/>
-        <w:rPr>
-          <w:rFonts w:ascii="宋体" w:eastAsia="宋体" w:hAnsi="宋体" w:cs="宋体"/>
-          <w:sz w:val="24"/>
-          <w:szCs w:val="24"/>
-          <w:lang w:val="zh-TW" w:eastAsia="zh-TW"/>
-        </w:rPr>
-      </w:pPr>
-      <w:r>
-        <w:rPr>
-          <w:rFonts w:ascii="宋体" w:eastAsia="宋体" w:hAnsi="宋体" w:cs="宋体"/>
-          <w:sz w:val="24"/>
-          <w:szCs w:val="24"/>
-          <w:lang w:val="zh-TW" w:eastAsia="zh-TW"/>
-        </w:rPr>
-        <w:t>全局代理服务器通过对以区块形式存在的一组数据实施随机散列而加上时间戳，并将该随机散列进行广播；每个时间戳应当将前一个时间戳纳入其随机散列值，每一个随后的时间戳都对之前的时间戳进行增强，这样并形成了区块链。</w:t>
-      </w:r>
-    </w:p>
-    <w:p>
-      <w:pPr>
-        <w:pStyle w:val="1"/>
-        <w:ind w:firstLine="480"/>
-        <w:rPr>
-          <w:rFonts w:ascii="宋体" w:eastAsia="宋体" w:hAnsi="宋体" w:cs="宋体"/>
-          <w:sz w:val="24"/>
-          <w:szCs w:val="24"/>
-        </w:rPr>
-      </w:pPr>
-    </w:p>
-    <w:p>
-      <w:pPr>
-        <w:pStyle w:val="1"/>
-        <w:ind w:firstLine="480"/>
-        <w:rPr>
-          <w:rFonts w:ascii="宋体" w:eastAsia="宋体" w:hAnsi="宋体" w:cs="宋体"/>
-          <w:sz w:val="24"/>
-          <w:szCs w:val="24"/>
-          <w:lang w:val="zh-TW" w:eastAsia="zh-TW"/>
-        </w:rPr>
-      </w:pPr>
-      <w:r>
-        <w:rPr>
-          <w:rFonts w:ascii="宋体" w:eastAsia="宋体" w:hAnsi="宋体" w:cs="宋体"/>
-          <w:sz w:val="24"/>
-          <w:szCs w:val="24"/>
-          <w:lang w:val="zh-TW" w:eastAsia="zh-TW"/>
-        </w:rPr>
-        <w:t>（</w:t>
-      </w:r>
-      <w:r>
-        <w:rPr>
-          <w:rFonts w:ascii="宋体" w:eastAsia="宋体" w:hAnsi="宋体" w:cs="宋体"/>
-          <w:sz w:val="24"/>
-          <w:szCs w:val="24"/>
-        </w:rPr>
-        <w:t>4</w:t>
-      </w:r>
-      <w:r>
-        <w:rPr>
-          <w:rFonts w:ascii="宋体" w:eastAsia="宋体" w:hAnsi="宋体" w:cs="宋体"/>
-          <w:sz w:val="24"/>
-          <w:szCs w:val="24"/>
-          <w:lang w:val="zh-TW" w:eastAsia="zh-TW"/>
-        </w:rPr>
-        <w:t>）更新各节点的代理同步状态</w:t>
-      </w:r>
-      <w:r>
-        <w:rPr>
-          <w:rFonts w:ascii="宋体" w:eastAsia="宋体" w:hAnsi="宋体" w:cs="宋体"/>
-          <w:sz w:val="24"/>
-          <w:szCs w:val="24"/>
-          <w:shd w:val="clear" w:color="auto" w:fill="FFFF00"/>
-          <w:lang w:val="zh-TW" w:eastAsia="zh-TW"/>
-        </w:rPr>
-        <w:t>，记录时间戳、待变更的信息，</w:t>
-      </w:r>
-      <w:r>
-        <w:rPr>
-          <w:rFonts w:ascii="宋体" w:eastAsia="宋体" w:hAnsi="宋体" w:cs="宋体"/>
-          <w:sz w:val="24"/>
-          <w:szCs w:val="24"/>
-          <w:lang w:val="zh-TW" w:eastAsia="zh-TW"/>
-        </w:rPr>
-        <w:t>并把更新状态反馈给全局代理。</w:t>
-      </w:r>
-    </w:p>
-    <w:p>
-      <w:pPr>
-        <w:pStyle w:val="1"/>
-        <w:ind w:firstLine="480"/>
-        <w:rPr>
-          <w:rFonts w:ascii="宋体" w:eastAsia="宋体" w:hAnsi="宋体" w:cs="宋体"/>
-          <w:sz w:val="24"/>
-          <w:szCs w:val="24"/>
-        </w:rPr>
-      </w:pPr>
-      <w:r>
-        <w:rPr>
-          <w:rFonts w:ascii="宋体" w:eastAsia="宋体" w:hAnsi="宋体" w:cs="宋体"/>
-          <w:sz w:val="24"/>
-          <w:szCs w:val="24"/>
-          <w:lang w:val="zh-TW" w:eastAsia="zh-TW"/>
-        </w:rPr>
-        <w:t>每一个节点将收到的变更信息纳入一个区块中，当且仅当包含在该区块中的所有变更信息都是有效的且之前未存在过的，其他节点才认同该区块的有效性；其他节点表示接受该区块，而是在跟随该区块的末尾，制造新的区块以延长该链条，而将被接受区块的随机散列值作为先于新区块的随机散列值。</w:t>
-      </w:r>
-    </w:p>
-    <w:p>
-      <w:pPr>
-        <w:pStyle w:val="1"/>
-        <w:ind w:firstLine="480"/>
-        <w:rPr>
-          <w:rFonts w:ascii="宋体" w:eastAsia="宋体" w:hAnsi="宋体" w:cs="宋体"/>
-          <w:sz w:val="24"/>
-          <w:szCs w:val="24"/>
-        </w:rPr>
-      </w:pPr>
-      <w:r>
-        <w:rPr>
-          <w:rFonts w:ascii="宋体" w:eastAsia="宋体" w:hAnsi="宋体" w:cs="宋体"/>
-          <w:sz w:val="24"/>
-          <w:szCs w:val="24"/>
-          <w:lang w:val="zh-TW" w:eastAsia="zh-TW"/>
-        </w:rPr>
-        <w:t>如图</w:t>
-      </w:r>
-      <w:r>
-        <w:rPr>
-          <w:rFonts w:ascii="宋体" w:eastAsia="宋体" w:hAnsi="宋体" w:cs="宋体"/>
-          <w:sz w:val="24"/>
-          <w:szCs w:val="24"/>
-        </w:rPr>
-        <w:t>2</w:t>
-      </w:r>
-      <w:r>
-        <w:rPr>
-          <w:rFonts w:ascii="宋体" w:eastAsia="宋体" w:hAnsi="宋体" w:cs="宋体"/>
-          <w:sz w:val="24"/>
-          <w:szCs w:val="24"/>
-          <w:lang w:val="zh-TW" w:eastAsia="zh-TW"/>
-        </w:rPr>
-        <w:t>所示，本发明提供的异构数据库同步装置如下：</w:t>
-      </w:r>
-    </w:p>
-    <w:p>
-      <w:pPr>
-        <w:ind w:firstLine="480"/>
-        <w:rPr>
-          <w:sz w:val="24"/>
-          <w:szCs w:val="24"/>
-        </w:rPr>
-      </w:pPr>
-      <w:r>
-        <w:rPr>
-          <w:rFonts w:ascii="宋体" w:eastAsia="宋体" w:hAnsi="宋体" w:cs="宋体"/>
-          <w:sz w:val="24"/>
-          <w:szCs w:val="24"/>
-          <w:lang w:val="zh-TW" w:eastAsia="zh-TW"/>
-        </w:rPr>
-        <w:t>该装置部署在局域网环境下，每个数据库对应代理层的一个路由节点，该路由节点监测对应数据库的信息变更；全局代理服务记录各个节点的状态，维护数据库变更的区块链。</w:t>
-      </w:r>
-    </w:p>
-    <w:p>
-      <w:pPr>
-        <w:ind w:firstLine="480"/>
-        <w:rPr>
-          <w:sz w:val="24"/>
-          <w:szCs w:val="24"/>
-        </w:rPr>
-      </w:pPr>
-      <w:r>
-        <w:rPr>
-          <w:rFonts w:ascii="宋体" w:eastAsia="宋体" w:hAnsi="宋体" w:cs="宋体"/>
-          <w:sz w:val="24"/>
-          <w:szCs w:val="24"/>
-          <w:lang w:val="zh-TW" w:eastAsia="zh-TW"/>
-        </w:rPr>
-        <w:t>（</w:t>
-      </w:r>
-      <w:r>
-        <w:rPr>
-          <w:rFonts w:ascii="Trebuchet MS"/>
-          <w:sz w:val="24"/>
-          <w:szCs w:val="24"/>
-        </w:rPr>
-        <w:t>1</w:t>
-      </w:r>
-      <w:r>
-        <w:rPr>
-          <w:rFonts w:ascii="宋体" w:eastAsia="宋体" w:hAnsi="宋体" w:cs="宋体"/>
-          <w:sz w:val="24"/>
-          <w:szCs w:val="24"/>
-          <w:lang w:val="zh-TW" w:eastAsia="zh-TW"/>
-        </w:rPr>
-        <w:t>）路由节点：监测数据库是否发生变化，若变化则通知全局代理服务。</w:t>
-      </w:r>
-    </w:p>
-    <w:p>
-      <w:pPr>
-        <w:ind w:firstLine="480"/>
-        <w:rPr>
-          <w:sz w:val="24"/>
-          <w:szCs w:val="24"/>
-        </w:rPr>
-      </w:pPr>
-      <w:r>
-        <w:rPr>
-          <w:rFonts w:ascii="宋体" w:eastAsia="宋体" w:hAnsi="宋体" w:cs="宋体"/>
-          <w:sz w:val="24"/>
-          <w:szCs w:val="24"/>
-          <w:lang w:val="zh-TW" w:eastAsia="zh-TW"/>
-        </w:rPr>
-        <w:t>（</w:t>
-      </w:r>
-      <w:r>
-        <w:rPr>
-          <w:rFonts w:ascii="Trebuchet MS"/>
-          <w:sz w:val="24"/>
-          <w:szCs w:val="24"/>
-        </w:rPr>
-        <w:t>2</w:t>
-      </w:r>
-      <w:r>
-        <w:rPr>
-          <w:rFonts w:ascii="宋体" w:eastAsia="宋体" w:hAnsi="宋体" w:cs="宋体"/>
-          <w:sz w:val="24"/>
-          <w:szCs w:val="24"/>
-          <w:lang w:val="zh-TW" w:eastAsia="zh-TW"/>
-        </w:rPr>
-        <w:t>）全局代理服务：全局代理服务把数据库变更的消息包通知给网络中的每一个路由节点。</w:t>
-      </w:r>
-    </w:p>
-    <w:p>
-      <w:pPr>
-        <w:rPr>
-          <w:rFonts w:ascii="宋体" w:eastAsia="宋体" w:hAnsi="宋体" w:cs="宋体"/>
-          <w:b/>
-          <w:bCs/>
-          <w:sz w:val="24"/>
-          <w:szCs w:val="24"/>
-        </w:rPr>
-      </w:pPr>
-      <w:r>
-        <w:rPr>
-          <w:rFonts w:ascii="宋体" w:eastAsia="宋体" w:hAnsi="宋体" w:cs="宋体"/>
-          <w:b/>
-          <w:bCs/>
-          <w:sz w:val="24"/>
-          <w:szCs w:val="24"/>
           <w:lang w:val="zh-TW" w:eastAsia="zh-TW"/>
         </w:rPr>
         <w:t>具体实施例</w:t>
@@ -1589,6 +1034,7 @@
     </w:p>
     <w:p>
       <w:pPr>
+        <w:outlineLvl w:val="0"/>
         <w:rPr>
           <w:sz w:val="24"/>
           <w:szCs w:val="24"/>
@@ -2299,7 +1745,6 @@
                 <w:sz w:val="24"/>
                 <w:szCs w:val="24"/>
               </w:rPr>
-              <w:lastRenderedPageBreak/>
               <w:t>Confirmations</w:t>
             </w:r>
           </w:p>
@@ -2625,7 +2070,17 @@
           <w:szCs w:val="24"/>
           <w:lang w:val="zh-TW" w:eastAsia="zh-TW"/>
         </w:rPr>
-        <w:t>、异构数据库同步装置：本发明给出了一种异构数据库同步装置，通过去中心化，每个节点自我管理，可以大大提升数据库同步的可靠性和可用性。</w:t>
+        <w:t>、异构数据库同步装置：本发明给出了一种异构数据库同步装置，通过去中心化，每</w:t>
+      </w:r>
+      <w:r>
+        <w:rPr>
+          <w:rFonts w:ascii="宋体" w:eastAsia="宋体" w:hAnsi="宋体" w:cs="宋体"/>
+          <w:sz w:val="24"/>
+          <w:szCs w:val="24"/>
+          <w:lang w:val="zh-TW" w:eastAsia="zh-TW"/>
+        </w:rPr>
+        <w:lastRenderedPageBreak/>
+        <w:t>个节点自我管理，可以大大提升数据库同步的可靠性和可用性。</w:t>
       </w:r>
     </w:p>
     <w:p>
@@ -2812,7 +2267,6 @@
           <w:noProof/>
           <w:lang w:eastAsia="zh-CN"/>
         </w:rPr>
-        <w:lastRenderedPageBreak/>
         <w:drawing>
           <wp:inline distT="0" distB="0" distL="0" distR="0" wp14:anchorId="4983A279" wp14:editId="59FCD6EB">
             <wp:extent cx="6337300" cy="5645150"/>
@@ -2966,8 +2420,6 @@
       </w:r>
     </w:p>
     <w:sectPr>
-      <w:headerReference w:type="default" r:id="rId8"/>
-      <w:footerReference w:type="default" r:id="rId9"/>
       <w:pgSz w:w="11900" w:h="16840"/>
       <w:pgMar w:top="1418" w:right="851" w:bottom="851" w:left="1418" w:header="851" w:footer="992" w:gutter="0"/>
       <w:cols w:space="720"/>
@@ -3001,16 +2453,6 @@
 </w:endnotes>
 </file>
 
-<file path=word/footer1.xml><?xml version="1.0" encoding="utf-8"?>
-<w:ftr xmlns:wpc="http://schemas.microsoft.com/office/word/2010/wordprocessingCanvas" xmlns:mo="http://schemas.microsoft.com/office/mac/office/2008/main" xmlns:mc="http://schemas.openxmlformats.org/markup-compatibility/2006" xmlns:mv="urn:schemas-microsoft-com:mac:vml" xmlns:o="urn:schemas-microsoft-com:office:office" xmlns:r="http://schemas.openxmlformats.org/officeDocument/2006/relationships" xmlns:m="http://schemas.openxmlformats.org/officeDocument/2006/math" xmlns:v="urn:schemas-microsoft-com:vml" xmlns:wp14="http://schemas.microsoft.com/office/word/2010/wordprocessingDrawing" xmlns:wp="http://schemas.openxmlformats.org/drawingml/2006/wordprocessingDrawing" xmlns:w10="urn:schemas-microsoft-com:office:word" xmlns:w="http://schemas.openxmlformats.org/wordprocessingml/2006/main" xmlns:w14="http://schemas.microsoft.com/office/word/2010/wordml" xmlns:w15="http://schemas.microsoft.com/office/word/2012/wordml" xmlns:wpg="http://schemas.microsoft.com/office/word/2010/wordprocessingGroup" xmlns:wpi="http://schemas.microsoft.com/office/word/2010/wordprocessingInk" xmlns:wne="http://schemas.microsoft.com/office/word/2006/wordml" xmlns:wps="http://schemas.microsoft.com/office/word/2010/wordprocessingShape" mc:Ignorable="w14 w15 wp14">
-  <w:p>
-    <w:pPr>
-      <w:pStyle w:val="a4"/>
-    </w:pPr>
-  </w:p>
-</w:ftr>
-</file>
-
 <file path=word/footnotes.xml><?xml version="1.0" encoding="utf-8"?>
 <w:footnotes xmlns:wpc="http://schemas.microsoft.com/office/word/2010/wordprocessingCanvas" xmlns:mo="http://schemas.microsoft.com/office/mac/office/2008/main" xmlns:mc="http://schemas.openxmlformats.org/markup-compatibility/2006" xmlns:mv="urn:schemas-microsoft-com:mac:vml" xmlns:o="urn:schemas-microsoft-com:office:office" xmlns:r="http://schemas.openxmlformats.org/officeDocument/2006/relationships" xmlns:m="http://schemas.openxmlformats.org/officeDocument/2006/math" xmlns:v="urn:schemas-microsoft-com:vml" xmlns:wp14="http://schemas.microsoft.com/office/word/2010/wordprocessingDrawing" xmlns:wp="http://schemas.openxmlformats.org/drawingml/2006/wordprocessingDrawing" xmlns:w10="urn:schemas-microsoft-com:office:word" xmlns:w="http://schemas.openxmlformats.org/wordprocessingml/2006/main" xmlns:w14="http://schemas.microsoft.com/office/word/2010/wordml" xmlns:w15="http://schemas.microsoft.com/office/word/2012/wordml" xmlns:wpg="http://schemas.microsoft.com/office/word/2010/wordprocessingGroup" xmlns:wpi="http://schemas.microsoft.com/office/word/2010/wordprocessingInk" xmlns:wne="http://schemas.microsoft.com/office/word/2006/wordml" xmlns:wps="http://schemas.microsoft.com/office/word/2010/wordprocessingShape" mc:Ignorable="w14 w15 wp14">
   <w:footnote w:type="separator" w:id="-1">
@@ -3034,16 +2476,6 @@
     </w:p>
   </w:footnote>
 </w:footnotes>
-</file>
-
-<file path=word/header1.xml><?xml version="1.0" encoding="utf-8"?>
-<w:hdr xmlns:wpc="http://schemas.microsoft.com/office/word/2010/wordprocessingCanvas" xmlns:mo="http://schemas.microsoft.com/office/mac/office/2008/main" xmlns:mc="http://schemas.openxmlformats.org/markup-compatibility/2006" xmlns:mv="urn:schemas-microsoft-com:mac:vml" xmlns:o="urn:schemas-microsoft-com:office:office" xmlns:r="http://schemas.openxmlformats.org/officeDocument/2006/relationships" xmlns:m="http://schemas.openxmlformats.org/officeDocument/2006/math" xmlns:v="urn:schemas-microsoft-com:vml" xmlns:wp14="http://schemas.microsoft.com/office/word/2010/wordprocessingDrawing" xmlns:wp="http://schemas.openxmlformats.org/drawingml/2006/wordprocessingDrawing" xmlns:w10="urn:schemas-microsoft-com:office:word" xmlns:w="http://schemas.openxmlformats.org/wordprocessingml/2006/main" xmlns:w14="http://schemas.microsoft.com/office/word/2010/wordml" xmlns:w15="http://schemas.microsoft.com/office/word/2012/wordml" xmlns:wpg="http://schemas.microsoft.com/office/word/2010/wordprocessingGroup" xmlns:wpi="http://schemas.microsoft.com/office/word/2010/wordprocessingInk" xmlns:wne="http://schemas.microsoft.com/office/word/2006/wordml" xmlns:wps="http://schemas.microsoft.com/office/word/2010/wordprocessingShape" mc:Ignorable="w14 w15 wp14">
-  <w:p>
-    <w:pPr>
-      <w:pStyle w:val="a4"/>
-    </w:pPr>
-  </w:p>
-</w:hdr>
 </file>
 
 <file path=word/styles.xml><?xml version="1.0" encoding="utf-8"?>
@@ -3544,6 +2976,37 @@
       <w:u w:color="000000"/>
     </w:rPr>
   </w:style>
+  <w:style w:type="paragraph" w:styleId="a5">
+    <w:name w:val="Document Map"/>
+    <w:basedOn w:val="a"/>
+    <w:link w:val="a6"/>
+    <w:uiPriority w:val="99"/>
+    <w:semiHidden/>
+    <w:unhideWhenUsed/>
+    <w:rsid w:val="00653CB5"/>
+    <w:rPr>
+      <w:rFonts w:ascii="Times New Roman" w:hAnsi="Times New Roman" w:cs="Times New Roman"/>
+      <w:sz w:val="24"/>
+      <w:szCs w:val="24"/>
+    </w:rPr>
+  </w:style>
+  <w:style w:type="character" w:customStyle="1" w:styleId="a6">
+    <w:name w:val="文档结构图字符"/>
+    <w:basedOn w:val="a0"/>
+    <w:link w:val="a5"/>
+    <w:uiPriority w:val="99"/>
+    <w:semiHidden/>
+    <w:rsid w:val="00653CB5"/>
+    <w:rPr>
+      <w:rFonts w:eastAsia="Calibri"/>
+      <w:color w:val="000000"/>
+      <w:kern w:val="2"/>
+      <w:sz w:val="24"/>
+      <w:szCs w:val="24"/>
+      <w:u w:color="000000"/>
+      <w:lang w:eastAsia="en-US"/>
+    </w:rPr>
+  </w:style>
 </w:styles>
 </file>
 
